--- a/docs/lastenheft.docx
+++ b/docs/lastenheft.docx
@@ -4,633 +4,21 @@
   <w:body>
     <w:p>
       <w:pPr>
-        <w:pStyle w:val="Titel"/>
-        <w:spacing w:before="560"/>
-        <w:rPr>
-          <w:noProof/>
-          <w:lang w:eastAsia="de-AT"/>
-        </w:rPr>
-      </w:pPr>
+        <w:pStyle w:val="berschrift1"/>
+      </w:pPr>
+      <w:r>
+        <w:t>Einführung</w:t>
+      </w:r>
     </w:p>
     <w:p>
       <w:pPr>
-        <w:pStyle w:val="Titel"/>
-        <w:spacing w:before="560"/>
-        <w:jc w:val="center"/>
-        <w:rPr>
-          <w:noProof/>
-          <w:lang w:eastAsia="de-AT"/>
-        </w:rPr>
-      </w:pPr>
-    </w:p>
-    <w:p>
-      <w:pPr>
-        <w:rPr>
-          <w:lang w:eastAsia="de-AT"/>
-        </w:rPr>
-      </w:pPr>
-    </w:p>
-    <w:p>
-      <w:pPr>
-        <w:pStyle w:val="Titel"/>
-        <w:spacing w:before="560"/>
-        <w:jc w:val="center"/>
-        <w:rPr>
-          <w:noProof/>
-          <w:lang w:eastAsia="de-AT"/>
-        </w:rPr>
-      </w:pPr>
-      <w:r>
-        <w:rPr>
-          <w:noProof/>
-          <w:lang w:eastAsia="de-AT"/>
-        </w:rPr>
-        <w:pict>
-          <v:shapetype id="_x0000_t75" coordsize="21600,21600" o:spt="75" o:preferrelative="t" path="m@4@5l@4@11@9@11@9@5xe" filled="f" stroked="f">
-            <v:stroke joinstyle="miter"/>
-            <v:formulas>
-              <v:f eqn="if lineDrawn pixelLineWidth 0"/>
-              <v:f eqn="sum @0 1 0"/>
-              <v:f eqn="sum 0 0 @1"/>
-              <v:f eqn="prod @2 1 2"/>
-              <v:f eqn="prod @3 21600 pixelWidth"/>
-              <v:f eqn="prod @3 21600 pixelHeight"/>
-              <v:f eqn="sum @0 0 1"/>
-              <v:f eqn="prod @6 1 2"/>
-              <v:f eqn="prod @7 21600 pixelWidth"/>
-              <v:f eqn="sum @8 21600 0"/>
-              <v:f eqn="prod @7 21600 pixelHeight"/>
-              <v:f eqn="sum @10 21600 0"/>
-            </v:formulas>
-            <v:path o:extrusionok="f" gradientshapeok="t" o:connecttype="rect"/>
-            <o:lock v:ext="edit" aspectratio="t"/>
-          </v:shapetype>
-          <v:shape id="_x0000_i1025" type="#_x0000_t75" style="width:91.5pt;height:84.75pt">
-            <v:imagedata r:id="rId9" o:title="fp0-black"/>
-          </v:shape>
-        </w:pict>
-      </w:r>
-    </w:p>
-    <w:p>
-      <w:pPr>
-        <w:rPr>
-          <w:lang w:eastAsia="de-AT"/>
-        </w:rPr>
-      </w:pPr>
-    </w:p>
-    <w:p>
-      <w:pPr>
-        <w:pStyle w:val="Titel"/>
-        <w:jc w:val="center"/>
-        <w:rPr>
-          <w:rFonts w:ascii="Maven Pro" w:hAnsi="Maven Pro"/>
-          <w:lang w:val="en-GB"/>
-        </w:rPr>
-      </w:pPr>
-      <w:r>
-        <w:rPr>
-          <w:rFonts w:ascii="Maven Pro" w:hAnsi="Maven Pro"/>
-          <w:lang w:val="en-GB"/>
-        </w:rPr>
-        <w:t>CODENAME: HERO</w:t>
-      </w:r>
-    </w:p>
-    <w:p>
-      <w:pPr>
-        <w:pStyle w:val="Untertitel"/>
-        <w:jc w:val="center"/>
-        <w:rPr>
-          <w:lang w:val="en-GB"/>
-        </w:rPr>
-      </w:pPr>
-      <w:r>
-        <w:rPr>
-          <w:lang w:val="en-GB"/>
-        </w:rPr>
-        <w:t xml:space="preserve">A </w:t>
-      </w:r>
-      <w:r>
-        <w:rPr>
-          <w:lang w:val="en-GB"/>
-        </w:rPr>
-        <w:t>STORY BASED RO</w:t>
-      </w:r>
-      <w:r>
-        <w:rPr>
-          <w:lang w:val="en-GB"/>
-        </w:rPr>
-        <w:t>G</w:t>
-      </w:r>
-      <w:r>
-        <w:rPr>
-          <w:lang w:val="en-GB"/>
-        </w:rPr>
-        <w:t>U</w:t>
-      </w:r>
-      <w:r>
-        <w:rPr>
-          <w:lang w:val="en-GB"/>
-        </w:rPr>
-        <w:t>ELIKE BULLETHELL RPG</w:t>
-      </w:r>
-    </w:p>
-    <w:p>
-      <w:pPr>
-        <w:spacing w:after="0"/>
-        <w:jc w:val="center"/>
-        <w:rPr>
-          <w:rFonts w:ascii="DejaVu Serif" w:hAnsi="DejaVu Serif"/>
-          <w:lang w:val="en-GB"/>
-        </w:rPr>
-      </w:pPr>
-    </w:p>
-    <w:tbl>
-      <w:tblPr>
-        <w:tblStyle w:val="Tabellenraster"/>
-        <w:tblW w:w="5000" w:type="pct"/>
-        <w:tblBorders>
-          <w:top w:val="none" w:sz="0" w:space="0" w:color="auto"/>
-          <w:left w:val="none" w:sz="0" w:space="0" w:color="auto"/>
-          <w:bottom w:val="none" w:sz="0" w:space="0" w:color="auto"/>
-          <w:right w:val="none" w:sz="0" w:space="0" w:color="auto"/>
-          <w:insideH w:val="none" w:sz="0" w:space="0" w:color="auto"/>
-          <w:insideV w:val="none" w:sz="0" w:space="0" w:color="auto"/>
-        </w:tblBorders>
-        <w:tblLayout w:type="fixed"/>
-        <w:tblCellMar>
-          <w:left w:w="57" w:type="dxa"/>
-          <w:right w:w="57" w:type="dxa"/>
-        </w:tblCellMar>
-        <w:tblLook w:val="04A0" w:firstRow="1" w:lastRow="0" w:firstColumn="1" w:lastColumn="0" w:noHBand="0" w:noVBand="1"/>
-      </w:tblPr>
-      <w:tblGrid>
-        <w:gridCol w:w="4253"/>
-        <w:gridCol w:w="568"/>
-        <w:gridCol w:w="4251"/>
-      </w:tblGrid>
-      <w:tr>
-        <w:tc>
-          <w:tcPr>
-            <w:tcW w:w="2344" w:type="pct"/>
-          </w:tcPr>
-          <w:p>
-            <w:pPr>
-              <w:jc w:val="right"/>
-              <w:rPr>
-                <w:b/>
-              </w:rPr>
-            </w:pPr>
-            <w:r>
-              <w:rPr>
-                <w:b/>
-              </w:rPr>
-              <w:t>REICHL</w:t>
-            </w:r>
-          </w:p>
-        </w:tc>
-        <w:tc>
-          <w:tcPr>
-            <w:tcW w:w="313" w:type="pct"/>
-            <w:vMerge w:val="restart"/>
-            <w:textDirection w:val="tbRl"/>
-          </w:tcPr>
-          <w:p>
-            <w:pPr>
-              <w:pStyle w:val="Untertitel"/>
-              <w:spacing w:line="360" w:lineRule="auto"/>
-              <w:rPr>
-                <w:rFonts w:ascii="Open Sans Light" w:hAnsi="Open Sans Light" w:cs="Open Sans Light"/>
-                <w:sz w:val="38"/>
-                <w:szCs w:val="38"/>
-              </w:rPr>
-            </w:pPr>
-            <w:r>
-              <w:rPr>
-                <w:rFonts w:ascii="Open Sans Light" w:hAnsi="Open Sans Light" w:cs="Open Sans Light"/>
-                <w:sz w:val="36"/>
-                <w:szCs w:val="38"/>
-              </w:rPr>
-              <w:t>TEAM</w:t>
-            </w:r>
-          </w:p>
-        </w:tc>
-        <w:tc>
-          <w:tcPr>
-            <w:tcW w:w="2343" w:type="pct"/>
-          </w:tcPr>
-          <w:p>
-            <w:pPr>
-              <w:rPr>
-                <w:b/>
-              </w:rPr>
-            </w:pPr>
-            <w:r>
-              <w:rPr>
-                <w:b/>
-              </w:rPr>
-              <w:t>Markus</w:t>
-            </w:r>
-          </w:p>
-        </w:tc>
-      </w:tr>
-      <w:tr>
-        <w:tc>
-          <w:tcPr>
-            <w:tcW w:w="2344" w:type="pct"/>
-          </w:tcPr>
-          <w:p>
-            <w:pPr>
-              <w:jc w:val="right"/>
-            </w:pPr>
-            <w:r>
-              <w:t>WELLNER</w:t>
-            </w:r>
-          </w:p>
-        </w:tc>
-        <w:tc>
-          <w:tcPr>
-            <w:tcW w:w="313" w:type="pct"/>
-            <w:vMerge/>
-          </w:tcPr>
-          <w:p/>
-        </w:tc>
-        <w:tc>
-          <w:tcPr>
-            <w:tcW w:w="2343" w:type="pct"/>
-          </w:tcPr>
-          <w:p>
-            <w:r>
-              <w:t>Florian</w:t>
-            </w:r>
-          </w:p>
-        </w:tc>
-      </w:tr>
-      <w:tr>
-        <w:tc>
-          <w:tcPr>
-            <w:tcW w:w="2344" w:type="pct"/>
-          </w:tcPr>
-          <w:p>
-            <w:pPr>
-              <w:jc w:val="right"/>
-            </w:pPr>
-            <w:r>
-              <w:t>TEKIN</w:t>
-            </w:r>
-          </w:p>
-        </w:tc>
-        <w:tc>
-          <w:tcPr>
-            <w:tcW w:w="313" w:type="pct"/>
-            <w:vMerge/>
-          </w:tcPr>
-          <w:p/>
-        </w:tc>
-        <w:tc>
-          <w:tcPr>
-            <w:tcW w:w="2343" w:type="pct"/>
-          </w:tcPr>
-          <w:p>
-            <w:r>
-              <w:t>Abdurrahim Burak</w:t>
-            </w:r>
-          </w:p>
-        </w:tc>
-      </w:tr>
-      <w:tr>
-        <w:tc>
-          <w:tcPr>
-            <w:tcW w:w="2344" w:type="pct"/>
-          </w:tcPr>
-          <w:p>
-            <w:pPr>
-              <w:jc w:val="right"/>
-            </w:pPr>
-            <w:r>
-              <w:t>DJORDJEVIC</w:t>
-            </w:r>
-          </w:p>
-        </w:tc>
-        <w:tc>
-          <w:tcPr>
-            <w:tcW w:w="313" w:type="pct"/>
-            <w:vMerge/>
-          </w:tcPr>
-          <w:p/>
-        </w:tc>
-        <w:tc>
-          <w:tcPr>
-            <w:tcW w:w="2343" w:type="pct"/>
-          </w:tcPr>
-          <w:p>
-            <w:r>
-              <w:t>Filip</w:t>
-            </w:r>
-          </w:p>
-        </w:tc>
-      </w:tr>
-    </w:tbl>
-    <w:p>
-      <w:pPr>
-        <w:pStyle w:val="Untertitel"/>
-        <w:jc w:val="center"/>
-      </w:pPr>
-    </w:p>
-    <w:p>
-      <w:pPr>
-        <w:spacing w:after="0" w:line="240" w:lineRule="auto"/>
-        <w:jc w:val="center"/>
-      </w:pPr>
-      <w:r>
-        <w:rPr>
-          <w:b/>
-          <w:color w:val="595959" w:themeColor="text1" w:themeTint="A6"/>
-        </w:rPr>
-        <w:t>Supervision</w:t>
-      </w:r>
-      <w:r>
-        <w:rPr>
-          <w:b/>
-          <w:color w:val="404040" w:themeColor="text1" w:themeTint="BF"/>
-        </w:rPr>
-        <w:t>:</w:t>
-      </w:r>
-      <w:r>
-        <w:br/>
-      </w:r>
-      <w:r>
-        <w:t>DOLEZAL</w:t>
-      </w:r>
-      <w:r>
-        <w:t xml:space="preserve"> Dominik</w:t>
-      </w:r>
-      <w:r>
-        <w:br/>
-      </w:r>
-    </w:p>
-    <w:tbl>
-      <w:tblPr>
-        <w:tblStyle w:val="Tabellenraster"/>
-        <w:tblW w:w="0" w:type="auto"/>
-        <w:jc w:val="center"/>
-        <w:tblBorders>
-          <w:top w:val="none" w:sz="0" w:space="0" w:color="auto"/>
-          <w:left w:val="none" w:sz="0" w:space="0" w:color="auto"/>
-          <w:bottom w:val="none" w:sz="0" w:space="0" w:color="auto"/>
-          <w:right w:val="none" w:sz="0" w:space="0" w:color="auto"/>
-          <w:insideH w:val="none" w:sz="0" w:space="0" w:color="auto"/>
-          <w:insideV w:val="none" w:sz="0" w:space="0" w:color="auto"/>
-        </w:tblBorders>
-        <w:tblCellMar>
-          <w:left w:w="11" w:type="dxa"/>
-          <w:right w:w="11" w:type="dxa"/>
-        </w:tblCellMar>
-        <w:tblLook w:val="04A0" w:firstRow="1" w:lastRow="0" w:firstColumn="1" w:lastColumn="0" w:noHBand="0" w:noVBand="1"/>
-      </w:tblPr>
-      <w:tblGrid>
-        <w:gridCol w:w="297"/>
-        <w:gridCol w:w="297"/>
-        <w:gridCol w:w="297"/>
-        <w:gridCol w:w="298"/>
-      </w:tblGrid>
-      <w:tr>
-        <w:trPr>
-          <w:cantSplit/>
-          <w:trHeight w:val="1743"/>
-          <w:jc w:val="center"/>
-        </w:trPr>
-        <w:tc>
-          <w:tcPr>
-            <w:tcW w:w="297" w:type="dxa"/>
-            <w:textDirection w:val="btLr"/>
-            <w:vAlign w:val="center"/>
-          </w:tcPr>
-          <w:p>
-            <w:pPr>
-              <w:ind w:left="113" w:right="113"/>
-              <w:jc w:val="center"/>
-              <w:rPr>
-                <w:rFonts w:ascii="DejaVu Sans Mono" w:hAnsi="DejaVu Sans Mono" w:cs="DejaVu Sans Mono"/>
-                <w:color w:val="404040" w:themeColor="text1" w:themeTint="BF"/>
-                <w:sz w:val="20"/>
-              </w:rPr>
-            </w:pPr>
-            <w:r>
-              <w:rPr>
-                <w:rFonts w:ascii="DejaVu Sans Mono" w:hAnsi="DejaVu Sans Mono" w:cs="DejaVu Sans Mono"/>
-                <w:color w:val="404040" w:themeColor="text1" w:themeTint="BF"/>
-                <w:sz w:val="20"/>
-              </w:rPr>
-              <w:t>01001000</w:t>
-            </w:r>
-          </w:p>
-        </w:tc>
-        <w:tc>
-          <w:tcPr>
-            <w:tcW w:w="297" w:type="dxa"/>
-            <w:textDirection w:val="btLr"/>
-            <w:vAlign w:val="center"/>
-          </w:tcPr>
-          <w:p>
-            <w:pPr>
-              <w:ind w:left="113" w:right="113"/>
-              <w:jc w:val="center"/>
-              <w:rPr>
-                <w:rFonts w:ascii="DejaVu Sans Mono" w:hAnsi="DejaVu Sans Mono" w:cs="DejaVu Sans Mono"/>
-                <w:color w:val="404040" w:themeColor="text1" w:themeTint="BF"/>
-                <w:sz w:val="20"/>
-              </w:rPr>
-            </w:pPr>
-            <w:r>
-              <w:rPr>
-                <w:rFonts w:ascii="DejaVu Sans Mono" w:hAnsi="DejaVu Sans Mono" w:cs="DejaVu Sans Mono"/>
-                <w:color w:val="404040" w:themeColor="text1" w:themeTint="BF"/>
-                <w:sz w:val="20"/>
-              </w:rPr>
-              <w:t>01000101</w:t>
-            </w:r>
-          </w:p>
-        </w:tc>
-        <w:tc>
-          <w:tcPr>
-            <w:tcW w:w="297" w:type="dxa"/>
-            <w:textDirection w:val="btLr"/>
-            <w:vAlign w:val="center"/>
-          </w:tcPr>
-          <w:p>
-            <w:pPr>
-              <w:ind w:left="113" w:right="113"/>
-              <w:jc w:val="center"/>
-              <w:rPr>
-                <w:rFonts w:ascii="DejaVu Sans Mono" w:hAnsi="DejaVu Sans Mono" w:cs="DejaVu Sans Mono"/>
-                <w:color w:val="404040" w:themeColor="text1" w:themeTint="BF"/>
-                <w:sz w:val="20"/>
-              </w:rPr>
-            </w:pPr>
-            <w:r>
-              <w:rPr>
-                <w:rFonts w:ascii="DejaVu Sans Mono" w:hAnsi="DejaVu Sans Mono" w:cs="DejaVu Sans Mono"/>
-                <w:color w:val="404040" w:themeColor="text1" w:themeTint="BF"/>
-                <w:sz w:val="20"/>
-              </w:rPr>
-              <w:t>01010010</w:t>
-            </w:r>
-          </w:p>
-        </w:tc>
-        <w:tc>
-          <w:tcPr>
-            <w:tcW w:w="298" w:type="dxa"/>
-            <w:textDirection w:val="btLr"/>
-            <w:vAlign w:val="center"/>
-          </w:tcPr>
-          <w:p>
-            <w:pPr>
-              <w:ind w:left="113" w:right="113"/>
-              <w:jc w:val="center"/>
-              <w:rPr>
-                <w:rFonts w:ascii="DejaVu Sans Mono" w:hAnsi="DejaVu Sans Mono" w:cs="DejaVu Sans Mono"/>
-                <w:color w:val="404040" w:themeColor="text1" w:themeTint="BF"/>
-                <w:sz w:val="20"/>
-              </w:rPr>
-            </w:pPr>
-            <w:r>
-              <w:rPr>
-                <w:rFonts w:ascii="DejaVu Sans Mono" w:hAnsi="DejaVu Sans Mono" w:cs="DejaVu Sans Mono"/>
-                <w:color w:val="404040" w:themeColor="text1" w:themeTint="BF"/>
-                <w:sz w:val="20"/>
-              </w:rPr>
-              <w:t>01001111</w:t>
-            </w:r>
-          </w:p>
-        </w:tc>
-      </w:tr>
-    </w:tbl>
-    <w:p>
-      <w:pPr>
-        <w:jc w:val="center"/>
-      </w:pPr>
-    </w:p>
-    <w:p>
-      <w:r>
-        <w:br w:type="page"/>
-      </w:r>
-    </w:p>
-    <w:p>
-      <w:pPr>
-        <w:pStyle w:val="berschrift1"/>
-      </w:pPr>
-      <w:bookmarkStart w:id="0" w:name="_Toc462749362"/>
-      <w:r>
-        <w:lastRenderedPageBreak/>
-        <w:t>Index</w:t>
+        <w:pStyle w:val="berschrift2"/>
+      </w:pPr>
+      <w:bookmarkStart w:id="0" w:name="_Toc462747925"/>
+      <w:r>
+        <w:t>Spielweise</w:t>
       </w:r>
       <w:bookmarkEnd w:id="0"/>
-    </w:p>
-    <w:p>
-      <w:pPr>
-        <w:pStyle w:val="Verzeichnis1"/>
-        <w:tabs>
-          <w:tab w:val="right" w:pos="9062"/>
-        </w:tabs>
-        <w:rPr>
-          <w:rFonts w:eastAsiaTheme="minorEastAsia"/>
-          <w:noProof/>
-          <w:lang w:eastAsia="de-AT"/>
-        </w:rPr>
-      </w:pPr>
-      <w:r>
-        <w:fldChar w:fldCharType="begin"/>
-      </w:r>
-      <w:r>
-        <w:instrText xml:space="preserve"> TOC \o "1-3" \h \z \u </w:instrText>
-      </w:r>
-      <w:r>
-        <w:fldChar w:fldCharType="separate"/>
-      </w:r>
-      <w:hyperlink w:anchor="_Toc462749362" w:history="1">
-        <w:r>
-          <w:rPr>
-            <w:rStyle w:val="Hyperlink"/>
-            <w:noProof/>
-          </w:rPr>
-          <w:t>Index</w:t>
-        </w:r>
-        <w:r>
-          <w:rPr>
-            <w:noProof/>
-            <w:webHidden/>
-          </w:rPr>
-          <w:tab/>
-        </w:r>
-        <w:r>
-          <w:rPr>
-            <w:noProof/>
-            <w:webHidden/>
-          </w:rPr>
-          <w:fldChar w:fldCharType="begin"/>
-        </w:r>
-        <w:r>
-          <w:rPr>
-            <w:noProof/>
-            <w:webHidden/>
-          </w:rPr>
-          <w:instrText xml:space="preserve"> PAGEREF _Toc462749362 \h </w:instrText>
-        </w:r>
-        <w:r>
-          <w:rPr>
-            <w:noProof/>
-            <w:webHidden/>
-          </w:rPr>
-        </w:r>
-        <w:r>
-          <w:rPr>
-            <w:noProof/>
-            <w:webHidden/>
-          </w:rPr>
-          <w:fldChar w:fldCharType="separate"/>
-        </w:r>
-        <w:r>
-          <w:rPr>
-            <w:noProof/>
-            <w:webHidden/>
-          </w:rPr>
-          <w:t>2</w:t>
-        </w:r>
-        <w:r>
-          <w:rPr>
-            <w:noProof/>
-            <w:webHidden/>
-          </w:rPr>
-          <w:fldChar w:fldCharType="end"/>
-        </w:r>
-      </w:hyperlink>
-    </w:p>
-    <w:p>
-      <w:r>
-        <w:fldChar w:fldCharType="end"/>
-      </w:r>
-    </w:p>
-    <w:p>
-      <w:pPr>
-        <w:pStyle w:val="berschrift1"/>
-      </w:pPr>
-      <w:r>
-        <w:br w:type="page"/>
-      </w:r>
-      <w:r>
-        <w:lastRenderedPageBreak/>
-        <w:t>Einführung</w:t>
-      </w:r>
-    </w:p>
-    <w:p>
-      <w:pPr>
-        <w:pStyle w:val="berschrift2"/>
-      </w:pPr>
-      <w:bookmarkStart w:id="1" w:name="_Toc462747925"/>
-      <w:r>
-        <w:t>Spielweise</w:t>
-      </w:r>
-      <w:bookmarkEnd w:id="1"/>
     </w:p>
     <w:p>
       <w:r>
@@ -720,7 +108,7 @@
       <w:r>
         <w:t xml:space="preserve"> (</w:t>
       </w:r>
-      <w:hyperlink r:id="rId10" w:history="1">
+      <w:hyperlink r:id="rId9" w:history="1">
         <w:r>
           <w:rPr>
             <w:rStyle w:val="Hyperlink"/>
@@ -740,7 +128,7 @@
       <w:r>
         <w:t xml:space="preserve"> (</w:t>
       </w:r>
-      <w:hyperlink r:id="rId11" w:history="1">
+      <w:hyperlink r:id="rId10" w:history="1">
         <w:r>
           <w:rPr>
             <w:rStyle w:val="Hyperlink"/>
@@ -760,7 +148,7 @@
       <w:r>
         <w:t xml:space="preserve"> (</w:t>
       </w:r>
-      <w:hyperlink r:id="rId12" w:history="1">
+      <w:hyperlink r:id="rId11" w:history="1">
         <w:r>
           <w:rPr>
             <w:rStyle w:val="Hyperlink"/>
@@ -780,7 +168,7 @@
       <w:r>
         <w:t xml:space="preserve"> (</w:t>
       </w:r>
-      <w:hyperlink r:id="rId13" w:history="1">
+      <w:hyperlink r:id="rId12" w:history="1">
         <w:r>
           <w:rPr>
             <w:rStyle w:val="Hyperlink"/>
@@ -796,11 +184,11 @@
       <w:pPr>
         <w:pStyle w:val="berschrift2"/>
       </w:pPr>
-      <w:bookmarkStart w:id="2" w:name="_Toc462747926"/>
+      <w:bookmarkStart w:id="1" w:name="_Toc462747926"/>
       <w:r>
         <w:t>Grafik</w:t>
       </w:r>
-      <w:bookmarkEnd w:id="2"/>
+      <w:bookmarkEnd w:id="1"/>
     </w:p>
     <w:p>
       <w:pPr>
@@ -867,7 +255,10 @@
         <w:t xml:space="preserve"> </w:t>
       </w:r>
       <w:r>
-        <w:t>Genren Top-down, Roguelike und RP liegen</w:t>
+        <w:t>Genres</w:t>
+      </w:r>
+      <w:r>
+        <w:t xml:space="preserve"> Top-down, Roguelike und RP liegen</w:t>
       </w:r>
       <w:r>
         <w:t>.</w:t>
@@ -882,19 +273,62 @@
       </w:r>
     </w:p>
     <w:p>
-      <w:bookmarkStart w:id="3" w:name="_GoBack"/>
-      <w:bookmarkEnd w:id="3"/>
+      <w:pPr>
+        <w:pStyle w:val="berschrift2"/>
+      </w:pPr>
+      <w:r>
+        <w:t xml:space="preserve">/LF10/ </w:t>
+      </w:r>
+      <w:r>
+        <w:t>Ich bin eine Funktion</w:t>
+      </w:r>
+      <w:bookmarkStart w:id="2" w:name="_GoBack"/>
+      <w:bookmarkEnd w:id="2"/>
+    </w:p>
+    <w:p>
+      <w:pPr>
+        <w:pStyle w:val="berschrift1"/>
+      </w:pPr>
+      <w:r>
+        <w:t>Produktdaten</w:t>
+      </w:r>
+    </w:p>
+    <w:p/>
+    <w:p>
+      <w:pPr>
+        <w:pStyle w:val="berschrift1"/>
+      </w:pPr>
+      <w:r>
+        <w:t>Qualitätsanforderungen</w:t>
+      </w:r>
+    </w:p>
+    <w:p/>
+    <w:p>
+      <w:pPr>
+        <w:pStyle w:val="berschrift1"/>
+      </w:pPr>
+      <w:r>
+        <w:t>Ergänzungen</w:t>
+      </w:r>
+    </w:p>
+    <w:p/>
+    <w:p>
+      <w:pPr>
+        <w:pStyle w:val="berschrift1"/>
+      </w:pPr>
+      <w:r>
+        <w:t>Glossar</w:t>
+      </w:r>
     </w:p>
     <w:sectPr>
-      <w:headerReference w:type="default" r:id="rId14"/>
-      <w:footerReference w:type="default" r:id="rId15"/>
-      <w:headerReference w:type="first" r:id="rId16"/>
-      <w:footerReference w:type="first" r:id="rId17"/>
+      <w:headerReference w:type="default" r:id="rId13"/>
+      <w:footerReference w:type="default" r:id="rId14"/>
+      <w:headerReference w:type="first" r:id="rId15"/>
+      <w:footerReference w:type="first" r:id="rId16"/>
       <w:pgSz w:w="11906" w:h="16838"/>
       <w:pgMar w:top="1417" w:right="1417" w:bottom="1134" w:left="1417" w:header="708" w:footer="708" w:gutter="0"/>
       <w:pgNumType w:start="1"/>
       <w:cols w:space="708"/>
-      <w:titlePg/>
       <w:docGrid w:linePitch="360"/>
     </w:sectPr>
   </w:body>
@@ -944,6 +378,7 @@
           <w:docPartUnique/>
         </w:docPartObj>
       </w:sdtPr>
+      <w:sdtEndPr/>
       <w:sdtContent>
         <w:sdt>
           <w:sdtPr>
@@ -953,6 +388,7 @@
               <w:docPartUnique/>
             </w:docPartObj>
           </w:sdtPr>
+          <w:sdtEndPr/>
           <w:sdtContent>
             <w:r>
               <w:rPr>
@@ -985,7 +421,7 @@
                 <w:bCs/>
                 <w:noProof/>
               </w:rPr>
-              <w:t>3</w:t>
+              <w:t>1</w:t>
             </w:r>
             <w:r>
               <w:rPr>
@@ -1033,7 +469,7 @@
                 <w:bCs/>
                 <w:noProof/>
               </w:rPr>
-              <w:t>3</w:t>
+              <w:t>1</w:t>
             </w:r>
             <w:r>
               <w:rPr>
@@ -1107,9 +543,10 @@
         <w:dataBinding w:prefixMappings="xmlns:ns0='http://purl.org/dc/elements/1.1/' xmlns:ns1='http://schemas.openxmlformats.org/package/2006/metadata/core-properties' " w:xpath="/ns1:coreProperties[1]/ns0:subject[1]" w:storeItemID="{6C3C8BC8-F283-45AE-878A-BAB7291924A1}"/>
         <w:text/>
       </w:sdtPr>
+      <w:sdtEndPr/>
       <w:sdtContent>
         <w:r>
-          <w:t>CODENAME: HERO</w:t>
+          <w:t>Hero</w:t>
         </w:r>
       </w:sdtContent>
     </w:sdt>
@@ -1124,6 +561,7 @@
         <w:dataBinding w:prefixMappings="xmlns:ns0='http://purl.org/dc/elements/1.1/' xmlns:ns1='http://schemas.openxmlformats.org/package/2006/metadata/core-properties' " w:xpath="/ns1:coreProperties[1]/ns0:title[1]" w:storeItemID="{6C3C8BC8-F283-45AE-878A-BAB7291924A1}"/>
         <w:text/>
       </w:sdtPr>
+      <w:sdtEndPr/>
       <w:sdtContent>
         <w:r>
           <w:t>Lastenheft</w:t>
@@ -1149,6 +587,7 @@
           <w:calendar w:val="gregorian"/>
         </w:date>
       </w:sdtPr>
+      <w:sdtEndPr/>
       <w:sdtContent>
         <w:r>
           <w:t>03.10.2016</w:t>
@@ -1179,6 +618,7 @@
         <w:dataBinding w:prefixMappings="xmlns:ns0='http://purl.org/dc/elements/1.1/' xmlns:ns1='http://schemas.openxmlformats.org/package/2006/metadata/core-properties' " w:xpath="/ns1:coreProperties[1]/ns0:title[1]" w:storeItemID="{6C3C8BC8-F283-45AE-878A-BAB7291924A1}"/>
         <w:text/>
       </w:sdtPr>
+      <w:sdtEndPr/>
       <w:sdtContent>
         <w:r>
           <w:t>Lastenheft</w:t>
@@ -1201,6 +641,7 @@
           <w:calendar w:val="gregorian"/>
         </w:date>
       </w:sdtPr>
+      <w:sdtEndPr/>
       <w:sdtContent>
         <w:r>
           <w:t>03.10.2016</w:t>
@@ -3370,6 +2811,7 @@
   <w:style w:type="character" w:default="1" w:styleId="Absatz-Standardschriftart">
     <w:name w:val="Default Paragraph Font"/>
     <w:uiPriority w:val="1"/>
+    <w:semiHidden/>
     <w:unhideWhenUsed/>
   </w:style>
   <w:style w:type="table" w:default="1" w:styleId="NormaleTabelle">
@@ -4007,7 +3449,7 @@
 </file>
 
 <file path=customXml/itemProps2.xml><?xml version="1.0" encoding="utf-8"?>
-<ds:datastoreItem xmlns:ds="http://schemas.openxmlformats.org/officeDocument/2006/customXml" ds:itemID="{1DDB4F7E-9BBF-43BB-8E9E-45937B1F1262}">
+<ds:datastoreItem xmlns:ds="http://schemas.openxmlformats.org/officeDocument/2006/customXml" ds:itemID="{398AE3C3-0C46-4FE8-9CEF-37894CC63EEF}">
   <ds:schemaRefs>
     <ds:schemaRef ds:uri="http://schemas.openxmlformats.org/officeDocument/2006/bibliography"/>
   </ds:schemaRefs>

--- a/docs/lastenheft.docx
+++ b/docs/lastenheft.docx
@@ -4,7 +4,7 @@
   <w:body>
     <w:p>
       <w:pPr>
-        <w:pStyle w:val="berschrift1"/>
+        <w:pStyle w:val="Heading1"/>
       </w:pPr>
       <w:r>
         <w:t>Einführung</w:t>
@@ -12,7 +12,7 @@
     </w:p>
     <w:p>
       <w:pPr>
-        <w:pStyle w:val="berschrift2"/>
+        <w:pStyle w:val="Heading2"/>
       </w:pPr>
       <w:bookmarkStart w:id="0" w:name="_Toc462747925"/>
       <w:r>
@@ -39,7 +39,7 @@
     </w:p>
     <w:p>
       <w:pPr>
-        <w:pStyle w:val="Listenabsatz"/>
+        <w:pStyle w:val="ListParagraph"/>
         <w:numPr>
           <w:ilvl w:val="0"/>
           <w:numId w:val="10"/>
@@ -52,7 +52,7 @@
     </w:p>
     <w:p>
       <w:pPr>
-        <w:pStyle w:val="Listenabsatz"/>
+        <w:pStyle w:val="ListParagraph"/>
         <w:numPr>
           <w:ilvl w:val="0"/>
           <w:numId w:val="10"/>
@@ -65,7 +65,7 @@
     </w:p>
     <w:p>
       <w:pPr>
-        <w:pStyle w:val="Listenabsatz"/>
+        <w:pStyle w:val="ListParagraph"/>
         <w:numPr>
           <w:ilvl w:val="0"/>
           <w:numId w:val="10"/>
@@ -78,7 +78,7 @@
     </w:p>
     <w:p>
       <w:pPr>
-        <w:pStyle w:val="Listenabsatz"/>
+        <w:pStyle w:val="ListParagraph"/>
         <w:numPr>
           <w:ilvl w:val="0"/>
           <w:numId w:val="10"/>
@@ -182,7 +182,7 @@
     </w:p>
     <w:p>
       <w:pPr>
-        <w:pStyle w:val="berschrift2"/>
+        <w:pStyle w:val="Heading2"/>
       </w:pPr>
       <w:bookmarkStart w:id="1" w:name="_Toc462747926"/>
       <w:r>
@@ -192,7 +192,7 @@
     </w:p>
     <w:p>
       <w:pPr>
-        <w:pStyle w:val="Listenabsatz"/>
+        <w:pStyle w:val="ListParagraph"/>
         <w:numPr>
           <w:ilvl w:val="0"/>
           <w:numId w:val="10"/>
@@ -205,7 +205,7 @@
     </w:p>
     <w:p>
       <w:pPr>
-        <w:pStyle w:val="Listenabsatz"/>
+        <w:pStyle w:val="ListParagraph"/>
         <w:numPr>
           <w:ilvl w:val="0"/>
           <w:numId w:val="10"/>
@@ -218,7 +218,7 @@
     </w:p>
     <w:p>
       <w:pPr>
-        <w:pStyle w:val="berschrift1"/>
+        <w:pStyle w:val="Heading1"/>
       </w:pPr>
       <w:r>
         <w:t>Zielbestimmung</w:t>
@@ -266,7 +266,7 @@
     </w:p>
     <w:p>
       <w:pPr>
-        <w:pStyle w:val="berschrift1"/>
+        <w:pStyle w:val="Heading1"/>
       </w:pPr>
       <w:r>
         <w:t>Produktfunktionen</w:t>
@@ -274,20 +274,105 @@
     </w:p>
     <w:p>
       <w:pPr>
-        <w:pStyle w:val="berschrift2"/>
-      </w:pPr>
-      <w:r>
-        <w:t xml:space="preserve">/LF10/ </w:t>
-      </w:r>
-      <w:r>
-        <w:t>Ich bin eine Funktion</w:t>
+        <w:pStyle w:val="Heading2"/>
+      </w:pPr>
+      <w:r>
+        <w:t>/LF10/</w:t>
+      </w:r>
+    </w:p>
+    <w:p>
+      <w:r>
+        <w:tab/>
+        <w:t>Geschäftsprozess: Spieler kann sterben</w:t>
+      </w:r>
+      <w:r>
+        <w:br/>
+      </w:r>
+      <w:r>
+        <w:tab/>
+        <w:t>Beschreibung: Wenn die Lebenspunkte des Spielers auf 0 fallen, stirbt er</w:t>
+      </w:r>
+    </w:p>
+    <w:p>
+      <w:pPr>
+        <w:pStyle w:val="Heading2"/>
+      </w:pPr>
+      <w:r>
+        <w:t>/LF20/</w:t>
+      </w:r>
+    </w:p>
+    <w:p>
+      <w:pPr>
+        <w:ind w:left="705"/>
+      </w:pPr>
+      <w:r>
+        <w:t>Geschäftsprozess: Benutzung von Gegenständen</w:t>
+      </w:r>
+      <w:r>
+        <w:br/>
+      </w:r>
+      <w:r>
+        <w:tab/>
+        <w:t>Beschreibung: Spieler kann Gegenstände verwenden (mit einem Bogen schießen, einen Heiltrank trinken,…)</w:t>
+      </w:r>
+    </w:p>
+    <w:p>
+      <w:pPr>
+        <w:pStyle w:val="Heading2"/>
+      </w:pPr>
+      <w:r>
+        <w:t>/LF30/</w:t>
+      </w:r>
+    </w:p>
+    <w:p>
+      <w:pPr>
+        <w:tabs>
+          <w:tab w:val="left" w:pos="708"/>
+          <w:tab w:val="left" w:pos="1416"/>
+          <w:tab w:val="left" w:pos="2124"/>
+          <w:tab w:val="left" w:pos="3855"/>
+        </w:tabs>
+      </w:pPr>
+      <w:r>
+        <w:tab/>
+        <w:t xml:space="preserve">Geschäftsprozess: </w:t>
+      </w:r>
+      <w:r>
+        <w:t>Bewegung</w:t>
+      </w:r>
+      <w:r>
+        <w:br/>
+      </w:r>
+      <w:r>
+        <w:tab/>
+        <w:t xml:space="preserve">Beschreibung: </w:t>
+      </w:r>
+      <w:r>
+        <w:t>Das Produkt kann und wird mit M</w:t>
+      </w:r>
+      <w:r>
+        <w:t>aus und Tastatur benutzt</w:t>
+      </w:r>
+    </w:p>
+    <w:p>
+      <w:pPr>
+        <w:pStyle w:val="Heading2"/>
+      </w:pPr>
+      <w:r>
+        <w:t>/LF40/</w:t>
+      </w:r>
+    </w:p>
+    <w:p>
+      <w:r>
+        <w:tab/>
+        <w:t xml:space="preserve">Geschäftsprozess: </w:t>
       </w:r>
       <w:bookmarkStart w:id="2" w:name="_GoBack"/>
       <w:bookmarkEnd w:id="2"/>
     </w:p>
     <w:p>
       <w:pPr>
-        <w:pStyle w:val="berschrift1"/>
+        <w:pStyle w:val="Heading1"/>
       </w:pPr>
       <w:r>
         <w:t>Produktdaten</w:t>
@@ -296,7 +381,7 @@
     <w:p/>
     <w:p>
       <w:pPr>
-        <w:pStyle w:val="berschrift1"/>
+        <w:pStyle w:val="Heading1"/>
       </w:pPr>
       <w:r>
         <w:t>Qualitätsanforderungen</w:t>
@@ -305,16 +390,17 @@
     <w:p/>
     <w:p>
       <w:pPr>
-        <w:pStyle w:val="berschrift1"/>
-      </w:pPr>
-      <w:r>
+        <w:pStyle w:val="Heading1"/>
+      </w:pPr>
+      <w:r>
+        <w:lastRenderedPageBreak/>
         <w:t>Ergänzungen</w:t>
       </w:r>
     </w:p>
     <w:p/>
     <w:p>
       <w:pPr>
-        <w:pStyle w:val="berschrift1"/>
+        <w:pStyle w:val="Heading1"/>
       </w:pPr>
       <w:r>
         <w:t>Glossar</w:t>
@@ -364,7 +450,7 @@
 <w:ftr xmlns:wpc="http://schemas.microsoft.com/office/word/2010/wordprocessingCanvas" xmlns:cx="http://schemas.microsoft.com/office/drawing/2014/chartex" xmlns:cx1="http://schemas.microsoft.com/office/drawing/2015/9/8/chartex" xmlns:cx2="http://schemas.microsoft.com/office/drawing/2015/10/21/chartex" xmlns:mc="http://schemas.openxmlformats.org/markup-compatibility/2006" xmlns:o="urn:schemas-microsoft-com:office:office" xmlns:r="http://schemas.openxmlformats.org/officeDocument/2006/relationships" xmlns:m="http://schemas.openxmlformats.org/officeDocument/2006/math" xmlns:v="urn:schemas-microsoft-com:vml" xmlns:wp14="http://schemas.microsoft.com/office/word/2010/wordprocessingDrawing" xmlns:wp="http://schemas.openxmlformats.org/drawingml/2006/wordprocessingDrawing" xmlns:w10="urn:schemas-microsoft-com:office:word" xmlns:w="http://schemas.openxmlformats.org/wordprocessingml/2006/main" xmlns:w14="http://schemas.microsoft.com/office/word/2010/wordml" xmlns:w15="http://schemas.microsoft.com/office/word/2012/wordml" xmlns:w16se="http://schemas.microsoft.com/office/word/2015/wordml/symex" xmlns:wpg="http://schemas.microsoft.com/office/word/2010/wordprocessingGroup" xmlns:wpi="http://schemas.microsoft.com/office/word/2010/wordprocessingInk" xmlns:wne="http://schemas.microsoft.com/office/word/2006/wordml" xmlns:wps="http://schemas.microsoft.com/office/word/2010/wordprocessingShape" mc:Ignorable="w14 w15 w16se wp14">
   <w:p>
     <w:pPr>
-      <w:pStyle w:val="Fuzeile"/>
+      <w:pStyle w:val="Footer"/>
       <w:jc w:val="right"/>
     </w:pPr>
     <w:r>
@@ -378,7 +464,6 @@
           <w:docPartUnique/>
         </w:docPartObj>
       </w:sdtPr>
-      <w:sdtEndPr/>
       <w:sdtContent>
         <w:sdt>
           <w:sdtPr>
@@ -388,7 +473,6 @@
               <w:docPartUnique/>
             </w:docPartObj>
           </w:sdtPr>
-          <w:sdtEndPr/>
           <w:sdtContent>
             <w:r>
               <w:rPr>
@@ -469,7 +553,7 @@
                 <w:bCs/>
                 <w:noProof/>
               </w:rPr>
-              <w:t>1</w:t>
+              <w:t>2</w:t>
             </w:r>
             <w:r>
               <w:rPr>
@@ -487,7 +571,7 @@
   </w:p>
   <w:p>
     <w:pPr>
-      <w:pStyle w:val="Fuzeile"/>
+      <w:pStyle w:val="Footer"/>
     </w:pPr>
   </w:p>
 </w:ftr>
@@ -497,7 +581,7 @@
 <w:ftr xmlns:wpc="http://schemas.microsoft.com/office/word/2010/wordprocessingCanvas" xmlns:cx="http://schemas.microsoft.com/office/drawing/2014/chartex" xmlns:cx1="http://schemas.microsoft.com/office/drawing/2015/9/8/chartex" xmlns:cx2="http://schemas.microsoft.com/office/drawing/2015/10/21/chartex" xmlns:mc="http://schemas.openxmlformats.org/markup-compatibility/2006" xmlns:o="urn:schemas-microsoft-com:office:office" xmlns:r="http://schemas.openxmlformats.org/officeDocument/2006/relationships" xmlns:m="http://schemas.openxmlformats.org/officeDocument/2006/math" xmlns:v="urn:schemas-microsoft-com:vml" xmlns:wp14="http://schemas.microsoft.com/office/word/2010/wordprocessingDrawing" xmlns:wp="http://schemas.openxmlformats.org/drawingml/2006/wordprocessingDrawing" xmlns:w10="urn:schemas-microsoft-com:office:word" xmlns:w="http://schemas.openxmlformats.org/wordprocessingml/2006/main" xmlns:w14="http://schemas.microsoft.com/office/word/2010/wordml" xmlns:w15="http://schemas.microsoft.com/office/word/2012/wordml" xmlns:w16se="http://schemas.microsoft.com/office/word/2015/wordml/symex" xmlns:wpg="http://schemas.microsoft.com/office/word/2010/wordprocessingGroup" xmlns:wpi="http://schemas.microsoft.com/office/word/2010/wordprocessingInk" xmlns:wne="http://schemas.microsoft.com/office/word/2006/wordml" xmlns:wps="http://schemas.microsoft.com/office/word/2010/wordprocessingShape" mc:Ignorable="w14 w15 w16se wp14">
   <w:p>
     <w:pPr>
-      <w:pStyle w:val="Fuzeile"/>
+      <w:pStyle w:val="Footer"/>
       <w:jc w:val="both"/>
     </w:pPr>
   </w:p>
@@ -533,7 +617,7 @@
 <w:hdr xmlns:wpc="http://schemas.microsoft.com/office/word/2010/wordprocessingCanvas" xmlns:cx="http://schemas.microsoft.com/office/drawing/2014/chartex" xmlns:cx1="http://schemas.microsoft.com/office/drawing/2015/9/8/chartex" xmlns:cx2="http://schemas.microsoft.com/office/drawing/2015/10/21/chartex" xmlns:mc="http://schemas.openxmlformats.org/markup-compatibility/2006" xmlns:o="urn:schemas-microsoft-com:office:office" xmlns:r="http://schemas.openxmlformats.org/officeDocument/2006/relationships" xmlns:m="http://schemas.openxmlformats.org/officeDocument/2006/math" xmlns:v="urn:schemas-microsoft-com:vml" xmlns:wp14="http://schemas.microsoft.com/office/word/2010/wordprocessingDrawing" xmlns:wp="http://schemas.openxmlformats.org/drawingml/2006/wordprocessingDrawing" xmlns:w10="urn:schemas-microsoft-com:office:word" xmlns:w="http://schemas.openxmlformats.org/wordprocessingml/2006/main" xmlns:w14="http://schemas.microsoft.com/office/word/2010/wordml" xmlns:w15="http://schemas.microsoft.com/office/word/2012/wordml" xmlns:w16se="http://schemas.microsoft.com/office/word/2015/wordml/symex" xmlns:wpg="http://schemas.microsoft.com/office/word/2010/wordprocessingGroup" xmlns:wpi="http://schemas.microsoft.com/office/word/2010/wordprocessingInk" xmlns:wne="http://schemas.microsoft.com/office/word/2006/wordml" xmlns:wps="http://schemas.microsoft.com/office/word/2010/wordprocessingShape" mc:Ignorable="w14 w15 w16se wp14">
   <w:p>
     <w:pPr>
-      <w:pStyle w:val="Kopfzeile"/>
+      <w:pStyle w:val="Header"/>
     </w:pPr>
     <w:sdt>
       <w:sdtPr>
@@ -543,7 +627,6 @@
         <w:dataBinding w:prefixMappings="xmlns:ns0='http://purl.org/dc/elements/1.1/' xmlns:ns1='http://schemas.openxmlformats.org/package/2006/metadata/core-properties' " w:xpath="/ns1:coreProperties[1]/ns0:subject[1]" w:storeItemID="{6C3C8BC8-F283-45AE-878A-BAB7291924A1}"/>
         <w:text/>
       </w:sdtPr>
-      <w:sdtEndPr/>
       <w:sdtContent>
         <w:r>
           <w:t>Hero</w:t>
@@ -561,7 +644,6 @@
         <w:dataBinding w:prefixMappings="xmlns:ns0='http://purl.org/dc/elements/1.1/' xmlns:ns1='http://schemas.openxmlformats.org/package/2006/metadata/core-properties' " w:xpath="/ns1:coreProperties[1]/ns0:title[1]" w:storeItemID="{6C3C8BC8-F283-45AE-878A-BAB7291924A1}"/>
         <w:text/>
       </w:sdtPr>
-      <w:sdtEndPr/>
       <w:sdtContent>
         <w:r>
           <w:t>Lastenheft</w:t>
@@ -587,7 +669,6 @@
           <w:calendar w:val="gregorian"/>
         </w:date>
       </w:sdtPr>
-      <w:sdtEndPr/>
       <w:sdtContent>
         <w:r>
           <w:t>03.10.2016</w:t>
@@ -602,7 +683,7 @@
 <w:hdr xmlns:wpc="http://schemas.microsoft.com/office/word/2010/wordprocessingCanvas" xmlns:cx="http://schemas.microsoft.com/office/drawing/2014/chartex" xmlns:cx1="http://schemas.microsoft.com/office/drawing/2015/9/8/chartex" xmlns:cx2="http://schemas.microsoft.com/office/drawing/2015/10/21/chartex" xmlns:mc="http://schemas.openxmlformats.org/markup-compatibility/2006" xmlns:o="urn:schemas-microsoft-com:office:office" xmlns:r="http://schemas.openxmlformats.org/officeDocument/2006/relationships" xmlns:m="http://schemas.openxmlformats.org/officeDocument/2006/math" xmlns:v="urn:schemas-microsoft-com:vml" xmlns:wp14="http://schemas.microsoft.com/office/word/2010/wordprocessingDrawing" xmlns:wp="http://schemas.openxmlformats.org/drawingml/2006/wordprocessingDrawing" xmlns:w10="urn:schemas-microsoft-com:office:word" xmlns:w="http://schemas.openxmlformats.org/wordprocessingml/2006/main" xmlns:w14="http://schemas.microsoft.com/office/word/2010/wordml" xmlns:w15="http://schemas.microsoft.com/office/word/2012/wordml" xmlns:w16se="http://schemas.microsoft.com/office/word/2015/wordml/symex" xmlns:wpg="http://schemas.microsoft.com/office/word/2010/wordprocessingGroup" xmlns:wpi="http://schemas.microsoft.com/office/word/2010/wordprocessingInk" xmlns:wne="http://schemas.microsoft.com/office/word/2006/wordml" xmlns:wps="http://schemas.microsoft.com/office/word/2010/wordprocessingShape" mc:Ignorable="w14 w15 w16se wp14">
   <w:p>
     <w:pPr>
-      <w:pStyle w:val="Kopfzeile"/>
+      <w:pStyle w:val="Header"/>
     </w:pPr>
     <w:r>
       <w:t>CODENAME: HERO</w:t>
@@ -618,7 +699,6 @@
         <w:dataBinding w:prefixMappings="xmlns:ns0='http://purl.org/dc/elements/1.1/' xmlns:ns1='http://schemas.openxmlformats.org/package/2006/metadata/core-properties' " w:xpath="/ns1:coreProperties[1]/ns0:title[1]" w:storeItemID="{6C3C8BC8-F283-45AE-878A-BAB7291924A1}"/>
         <w:text/>
       </w:sdtPr>
-      <w:sdtEndPr/>
       <w:sdtContent>
         <w:r>
           <w:t>Lastenheft</w:t>
@@ -641,7 +721,6 @@
           <w:calendar w:val="gregorian"/>
         </w:date>
       </w:sdtPr>
-      <w:sdtEndPr/>
       <w:sdtContent>
         <w:r>
           <w:t>03.10.2016</w:t>
@@ -2739,15 +2818,15 @@
     <w:lsdException w:name="Mention" w:semiHidden="1" w:unhideWhenUsed="1"/>
     <w:lsdException w:name="Smart Hyperlink" w:semiHidden="1" w:unhideWhenUsed="1"/>
   </w:latentStyles>
-  <w:style w:type="paragraph" w:default="1" w:styleId="Standard">
+  <w:style w:type="paragraph" w:default="1" w:styleId="Normal">
     <w:name w:val="Normal"/>
     <w:qFormat/>
   </w:style>
-  <w:style w:type="paragraph" w:styleId="berschrift1">
+  <w:style w:type="paragraph" w:styleId="Heading1">
     <w:name w:val="heading 1"/>
-    <w:basedOn w:val="Standard"/>
-    <w:next w:val="Standard"/>
-    <w:link w:val="berschrift1Zchn"/>
+    <w:basedOn w:val="Normal"/>
+    <w:next w:val="Normal"/>
+    <w:link w:val="Heading1Char"/>
     <w:uiPriority w:val="9"/>
     <w:qFormat/>
     <w:rsid w:val="004105D4"/>
@@ -2764,11 +2843,11 @@
       <w:szCs w:val="32"/>
     </w:rPr>
   </w:style>
-  <w:style w:type="paragraph" w:styleId="berschrift2">
+  <w:style w:type="paragraph" w:styleId="Heading2">
     <w:name w:val="heading 2"/>
-    <w:basedOn w:val="Standard"/>
-    <w:next w:val="Standard"/>
-    <w:link w:val="berschrift2Zchn"/>
+    <w:basedOn w:val="Normal"/>
+    <w:next w:val="Normal"/>
+    <w:link w:val="Heading2Char"/>
     <w:uiPriority w:val="9"/>
     <w:unhideWhenUsed/>
     <w:qFormat/>
@@ -2786,11 +2865,11 @@
       <w:szCs w:val="26"/>
     </w:rPr>
   </w:style>
-  <w:style w:type="paragraph" w:styleId="berschrift3">
+  <w:style w:type="paragraph" w:styleId="Heading3">
     <w:name w:val="heading 3"/>
-    <w:basedOn w:val="Standard"/>
-    <w:next w:val="Standard"/>
-    <w:link w:val="berschrift3Zchn"/>
+    <w:basedOn w:val="Normal"/>
+    <w:next w:val="Normal"/>
+    <w:link w:val="Heading3Char"/>
     <w:uiPriority w:val="9"/>
     <w:unhideWhenUsed/>
     <w:qFormat/>
@@ -2808,13 +2887,13 @@
       <w:szCs w:val="24"/>
     </w:rPr>
   </w:style>
-  <w:style w:type="character" w:default="1" w:styleId="Absatz-Standardschriftart">
+  <w:style w:type="character" w:default="1" w:styleId="DefaultParagraphFont">
     <w:name w:val="Default Paragraph Font"/>
     <w:uiPriority w:val="1"/>
     <w:semiHidden/>
     <w:unhideWhenUsed/>
   </w:style>
-  <w:style w:type="table" w:default="1" w:styleId="NormaleTabelle">
+  <w:style w:type="table" w:default="1" w:styleId="TableNormal">
     <w:name w:val="Normal Table"/>
     <w:uiPriority w:val="99"/>
     <w:semiHidden/>
@@ -2829,17 +2908,17 @@
       </w:tblCellMar>
     </w:tblPr>
   </w:style>
-  <w:style w:type="numbering" w:default="1" w:styleId="KeineListe">
+  <w:style w:type="numbering" w:default="1" w:styleId="NoList">
     <w:name w:val="No List"/>
     <w:uiPriority w:val="99"/>
     <w:semiHidden/>
     <w:unhideWhenUsed/>
   </w:style>
-  <w:style w:type="paragraph" w:styleId="Titel">
+  <w:style w:type="paragraph" w:styleId="Title">
     <w:name w:val="Title"/>
-    <w:basedOn w:val="Standard"/>
-    <w:next w:val="Standard"/>
-    <w:link w:val="TitelZchn"/>
+    <w:basedOn w:val="Normal"/>
+    <w:next w:val="Normal"/>
+    <w:link w:val="TitleChar"/>
     <w:uiPriority w:val="10"/>
     <w:qFormat/>
     <w:rsid w:val="00094823"/>
@@ -2855,10 +2934,10 @@
       <w:szCs w:val="56"/>
     </w:rPr>
   </w:style>
-  <w:style w:type="character" w:customStyle="1" w:styleId="TitelZchn">
-    <w:name w:val="Titel Zchn"/>
-    <w:basedOn w:val="Absatz-Standardschriftart"/>
-    <w:link w:val="Titel"/>
+  <w:style w:type="character" w:customStyle="1" w:styleId="TitleChar">
+    <w:name w:val="Title Char"/>
+    <w:basedOn w:val="DefaultParagraphFont"/>
+    <w:link w:val="Title"/>
     <w:uiPriority w:val="10"/>
     <w:rsid w:val="00094823"/>
     <w:rPr>
@@ -2869,11 +2948,11 @@
       <w:szCs w:val="56"/>
     </w:rPr>
   </w:style>
-  <w:style w:type="paragraph" w:styleId="Untertitel">
+  <w:style w:type="paragraph" w:styleId="Subtitle">
     <w:name w:val="Subtitle"/>
-    <w:basedOn w:val="Standard"/>
-    <w:next w:val="Standard"/>
-    <w:link w:val="UntertitelZchn"/>
+    <w:basedOn w:val="Normal"/>
+    <w:next w:val="Normal"/>
+    <w:link w:val="SubtitleChar"/>
     <w:uiPriority w:val="11"/>
     <w:qFormat/>
     <w:rsid w:val="00094823"/>
@@ -2888,10 +2967,10 @@
       <w:spacing w:val="15"/>
     </w:rPr>
   </w:style>
-  <w:style w:type="character" w:customStyle="1" w:styleId="UntertitelZchn">
-    <w:name w:val="Untertitel Zchn"/>
-    <w:basedOn w:val="Absatz-Standardschriftart"/>
-    <w:link w:val="Untertitel"/>
+  <w:style w:type="character" w:customStyle="1" w:styleId="SubtitleChar">
+    <w:name w:val="Subtitle Char"/>
+    <w:basedOn w:val="DefaultParagraphFont"/>
+    <w:link w:val="Subtitle"/>
     <w:uiPriority w:val="11"/>
     <w:rsid w:val="00094823"/>
     <w:rPr>
@@ -2900,9 +2979,9 @@
       <w:spacing w:val="15"/>
     </w:rPr>
   </w:style>
-  <w:style w:type="character" w:styleId="Platzhaltertext">
+  <w:style w:type="character" w:styleId="PlaceholderText">
     <w:name w:val="Placeholder Text"/>
-    <w:basedOn w:val="Absatz-Standardschriftart"/>
+    <w:basedOn w:val="DefaultParagraphFont"/>
     <w:uiPriority w:val="99"/>
     <w:semiHidden/>
     <w:rsid w:val="00094823"/>
@@ -2910,10 +2989,10 @@
       <w:color w:val="808080"/>
     </w:rPr>
   </w:style>
-  <w:style w:type="paragraph" w:styleId="Kopfzeile">
+  <w:style w:type="paragraph" w:styleId="Header">
     <w:name w:val="header"/>
-    <w:basedOn w:val="Standard"/>
-    <w:link w:val="KopfzeileZchn"/>
+    <w:basedOn w:val="Normal"/>
+    <w:link w:val="HeaderChar"/>
     <w:uiPriority w:val="99"/>
     <w:unhideWhenUsed/>
     <w:rsid w:val="00094823"/>
@@ -2925,17 +3004,17 @@
       <w:spacing w:after="0" w:line="240" w:lineRule="auto"/>
     </w:pPr>
   </w:style>
-  <w:style w:type="character" w:customStyle="1" w:styleId="KopfzeileZchn">
-    <w:name w:val="Kopfzeile Zchn"/>
-    <w:basedOn w:val="Absatz-Standardschriftart"/>
-    <w:link w:val="Kopfzeile"/>
+  <w:style w:type="character" w:customStyle="1" w:styleId="HeaderChar">
+    <w:name w:val="Header Char"/>
+    <w:basedOn w:val="DefaultParagraphFont"/>
+    <w:link w:val="Header"/>
     <w:uiPriority w:val="99"/>
     <w:rsid w:val="00094823"/>
   </w:style>
-  <w:style w:type="paragraph" w:styleId="Fuzeile">
+  <w:style w:type="paragraph" w:styleId="Footer">
     <w:name w:val="footer"/>
-    <w:basedOn w:val="Standard"/>
-    <w:link w:val="FuzeileZchn"/>
+    <w:basedOn w:val="Normal"/>
+    <w:link w:val="FooterChar"/>
     <w:uiPriority w:val="99"/>
     <w:unhideWhenUsed/>
     <w:rsid w:val="00094823"/>
@@ -2947,16 +3026,16 @@
       <w:spacing w:after="0" w:line="240" w:lineRule="auto"/>
     </w:pPr>
   </w:style>
-  <w:style w:type="character" w:customStyle="1" w:styleId="FuzeileZchn">
-    <w:name w:val="Fußzeile Zchn"/>
-    <w:basedOn w:val="Absatz-Standardschriftart"/>
-    <w:link w:val="Fuzeile"/>
+  <w:style w:type="character" w:customStyle="1" w:styleId="FooterChar">
+    <w:name w:val="Footer Char"/>
+    <w:basedOn w:val="DefaultParagraphFont"/>
+    <w:link w:val="Footer"/>
     <w:uiPriority w:val="99"/>
     <w:rsid w:val="00094823"/>
   </w:style>
-  <w:style w:type="paragraph" w:styleId="KeinLeerraum">
+  <w:style w:type="paragraph" w:styleId="NoSpacing">
     <w:name w:val="No Spacing"/>
-    <w:link w:val="KeinLeerraumZchn"/>
+    <w:link w:val="NoSpacingChar"/>
     <w:uiPriority w:val="1"/>
     <w:qFormat/>
     <w:rsid w:val="00094823"/>
@@ -2968,10 +3047,10 @@
       <w:lang w:eastAsia="de-AT"/>
     </w:rPr>
   </w:style>
-  <w:style w:type="character" w:customStyle="1" w:styleId="KeinLeerraumZchn">
-    <w:name w:val="Kein Leerraum Zchn"/>
-    <w:basedOn w:val="Absatz-Standardschriftart"/>
-    <w:link w:val="KeinLeerraum"/>
+  <w:style w:type="character" w:customStyle="1" w:styleId="NoSpacingChar">
+    <w:name w:val="No Spacing Char"/>
+    <w:basedOn w:val="DefaultParagraphFont"/>
+    <w:link w:val="NoSpacing"/>
     <w:uiPriority w:val="1"/>
     <w:rsid w:val="00094823"/>
     <w:rPr>
@@ -2979,9 +3058,9 @@
       <w:lang w:eastAsia="de-AT"/>
     </w:rPr>
   </w:style>
-  <w:style w:type="table" w:styleId="Tabellenraster">
+  <w:style w:type="table" w:styleId="TableGrid">
     <w:name w:val="Table Grid"/>
-    <w:basedOn w:val="NormaleTabelle"/>
+    <w:basedOn w:val="TableNormal"/>
     <w:uiPriority w:val="39"/>
     <w:rsid w:val="00094823"/>
     <w:pPr>
@@ -2998,10 +3077,10 @@
       </w:tblBorders>
     </w:tblPr>
   </w:style>
-  <w:style w:type="paragraph" w:styleId="Sprechblasentext">
+  <w:style w:type="paragraph" w:styleId="BalloonText">
     <w:name w:val="Balloon Text"/>
-    <w:basedOn w:val="Standard"/>
-    <w:link w:val="SprechblasentextZchn"/>
+    <w:basedOn w:val="Normal"/>
+    <w:link w:val="BalloonTextChar"/>
     <w:uiPriority w:val="99"/>
     <w:semiHidden/>
     <w:unhideWhenUsed/>
@@ -3015,10 +3094,10 @@
       <w:szCs w:val="18"/>
     </w:rPr>
   </w:style>
-  <w:style w:type="character" w:customStyle="1" w:styleId="SprechblasentextZchn">
-    <w:name w:val="Sprechblasentext Zchn"/>
-    <w:basedOn w:val="Absatz-Standardschriftart"/>
-    <w:link w:val="Sprechblasentext"/>
+  <w:style w:type="character" w:customStyle="1" w:styleId="BalloonTextChar">
+    <w:name w:val="Balloon Text Char"/>
+    <w:basedOn w:val="DefaultParagraphFont"/>
+    <w:link w:val="BalloonText"/>
     <w:uiPriority w:val="99"/>
     <w:semiHidden/>
     <w:rsid w:val="002F4474"/>
@@ -3028,10 +3107,10 @@
       <w:szCs w:val="18"/>
     </w:rPr>
   </w:style>
-  <w:style w:type="character" w:customStyle="1" w:styleId="berschrift1Zchn">
-    <w:name w:val="Überschrift 1 Zchn"/>
-    <w:basedOn w:val="Absatz-Standardschriftart"/>
-    <w:link w:val="berschrift1"/>
+  <w:style w:type="character" w:customStyle="1" w:styleId="Heading1Char">
+    <w:name w:val="Heading 1 Char"/>
+    <w:basedOn w:val="DefaultParagraphFont"/>
+    <w:link w:val="Heading1"/>
     <w:uiPriority w:val="9"/>
     <w:rsid w:val="004105D4"/>
     <w:rPr>
@@ -3041,10 +3120,10 @@
       <w:szCs w:val="32"/>
     </w:rPr>
   </w:style>
-  <w:style w:type="character" w:customStyle="1" w:styleId="berschrift2Zchn">
-    <w:name w:val="Überschrift 2 Zchn"/>
-    <w:basedOn w:val="Absatz-Standardschriftart"/>
-    <w:link w:val="berschrift2"/>
+  <w:style w:type="character" w:customStyle="1" w:styleId="Heading2Char">
+    <w:name w:val="Heading 2 Char"/>
+    <w:basedOn w:val="DefaultParagraphFont"/>
+    <w:link w:val="Heading2"/>
     <w:uiPriority w:val="9"/>
     <w:rsid w:val="00A74F34"/>
     <w:rPr>
@@ -3054,10 +3133,10 @@
       <w:szCs w:val="26"/>
     </w:rPr>
   </w:style>
-  <w:style w:type="character" w:customStyle="1" w:styleId="berschrift3Zchn">
-    <w:name w:val="Überschrift 3 Zchn"/>
-    <w:basedOn w:val="Absatz-Standardschriftart"/>
-    <w:link w:val="berschrift3"/>
+  <w:style w:type="character" w:customStyle="1" w:styleId="Heading3Char">
+    <w:name w:val="Heading 3 Char"/>
+    <w:basedOn w:val="DefaultParagraphFont"/>
+    <w:link w:val="Heading3"/>
     <w:uiPriority w:val="9"/>
     <w:rsid w:val="00AC1712"/>
     <w:rPr>
@@ -3067,9 +3146,9 @@
       <w:szCs w:val="24"/>
     </w:rPr>
   </w:style>
-  <w:style w:type="paragraph" w:styleId="Listenabsatz">
+  <w:style w:type="paragraph" w:styleId="ListParagraph">
     <w:name w:val="List Paragraph"/>
-    <w:basedOn w:val="Standard"/>
+    <w:basedOn w:val="Normal"/>
     <w:uiPriority w:val="34"/>
     <w:qFormat/>
     <w:rsid w:val="00AC1712"/>
@@ -3080,7 +3159,7 @@
   </w:style>
   <w:style w:type="character" w:styleId="Hyperlink">
     <w:name w:val="Hyperlink"/>
-    <w:basedOn w:val="Absatz-Standardschriftart"/>
+    <w:basedOn w:val="DefaultParagraphFont"/>
     <w:uiPriority w:val="99"/>
     <w:unhideWhenUsed/>
     <w:rsid w:val="004E526A"/>
@@ -3089,10 +3168,10 @@
       <w:u w:val="single"/>
     </w:rPr>
   </w:style>
-  <w:style w:type="paragraph" w:styleId="Verzeichnis1">
+  <w:style w:type="paragraph" w:styleId="TOC1">
     <w:name w:val="toc 1"/>
-    <w:basedOn w:val="Standard"/>
-    <w:next w:val="Standard"/>
+    <w:basedOn w:val="Normal"/>
+    <w:next w:val="Normal"/>
     <w:autoRedefine/>
     <w:uiPriority w:val="39"/>
     <w:unhideWhenUsed/>
@@ -3101,10 +3180,10 @@
       <w:spacing w:after="100"/>
     </w:pPr>
   </w:style>
-  <w:style w:type="paragraph" w:styleId="Verzeichnis2">
+  <w:style w:type="paragraph" w:styleId="TOC2">
     <w:name w:val="toc 2"/>
-    <w:basedOn w:val="Standard"/>
-    <w:next w:val="Standard"/>
+    <w:basedOn w:val="Normal"/>
+    <w:next w:val="Normal"/>
     <w:autoRedefine/>
     <w:uiPriority w:val="39"/>
     <w:unhideWhenUsed/>
@@ -3114,10 +3193,10 @@
       <w:ind w:left="220"/>
     </w:pPr>
   </w:style>
-  <w:style w:type="paragraph" w:styleId="Verzeichnis3">
+  <w:style w:type="paragraph" w:styleId="TOC3">
     <w:name w:val="toc 3"/>
-    <w:basedOn w:val="Standard"/>
-    <w:next w:val="Standard"/>
+    <w:basedOn w:val="Normal"/>
+    <w:next w:val="Normal"/>
     <w:autoRedefine/>
     <w:uiPriority w:val="39"/>
     <w:unhideWhenUsed/>
@@ -3449,7 +3528,7 @@
 </file>
 
 <file path=customXml/itemProps2.xml><?xml version="1.0" encoding="utf-8"?>
-<ds:datastoreItem xmlns:ds="http://schemas.openxmlformats.org/officeDocument/2006/customXml" ds:itemID="{398AE3C3-0C46-4FE8-9CEF-37894CC63EEF}">
+<ds:datastoreItem xmlns:ds="http://schemas.openxmlformats.org/officeDocument/2006/customXml" ds:itemID="{D7CB94E8-8735-4E89-9BEB-105A4DD4F681}">
   <ds:schemaRefs>
     <ds:schemaRef ds:uri="http://schemas.openxmlformats.org/officeDocument/2006/bibliography"/>
   </ds:schemaRefs>

--- a/docs/lastenheft.docx
+++ b/docs/lastenheft.docx
@@ -4,21 +4,542 @@
   <w:body>
     <w:p>
       <w:pPr>
-        <w:pStyle w:val="Heading1"/>
-      </w:pPr>
-      <w:r>
+        <w:pStyle w:val="Titel"/>
+        <w:spacing w:before="560"/>
+        <w:rPr>
+          <w:noProof/>
+          <w:lang w:eastAsia="de-AT"/>
+        </w:rPr>
+      </w:pPr>
+      <w:bookmarkStart w:id="0" w:name="_GoBack"/>
+      <w:bookmarkEnd w:id="0"/>
+    </w:p>
+    <w:p>
+      <w:pPr>
+        <w:pStyle w:val="Titel"/>
+        <w:spacing w:before="560"/>
+        <w:jc w:val="center"/>
+        <w:rPr>
+          <w:noProof/>
+          <w:lang w:eastAsia="de-AT"/>
+        </w:rPr>
+      </w:pPr>
+    </w:p>
+    <w:p>
+      <w:pPr>
+        <w:pStyle w:val="Titel"/>
+        <w:spacing w:before="560"/>
+        <w:jc w:val="center"/>
+        <w:rPr>
+          <w:noProof/>
+          <w:lang w:eastAsia="de-AT"/>
+        </w:rPr>
+      </w:pPr>
+      <w:r>
+        <w:rPr>
+          <w:noProof/>
+          <w:lang w:eastAsia="de-AT"/>
+        </w:rPr>
+        <w:drawing>
+          <wp:inline distT="0" distB="0" distL="0" distR="0" wp14:anchorId="2F456FE8" wp14:editId="47C29202">
+            <wp:extent cx="1162050" cy="1076325"/>
+            <wp:effectExtent l="0" t="0" r="0" b="9525"/>
+            <wp:docPr id="1" name="Grafik 1" descr="fp0-black"/>
+            <wp:cNvGraphicFramePr>
+              <a:graphicFrameLocks xmlns:a="http://schemas.openxmlformats.org/drawingml/2006/main" noChangeAspect="1"/>
+            </wp:cNvGraphicFramePr>
+            <a:graphic xmlns:a="http://schemas.openxmlformats.org/drawingml/2006/main">
+              <a:graphicData uri="http://schemas.openxmlformats.org/drawingml/2006/picture">
+                <pic:pic xmlns:pic="http://schemas.openxmlformats.org/drawingml/2006/picture">
+                  <pic:nvPicPr>
+                    <pic:cNvPr id="0" name="Picture 1" descr="fp0-black"/>
+                    <pic:cNvPicPr>
+                      <a:picLocks noChangeAspect="1" noChangeArrowheads="1"/>
+                    </pic:cNvPicPr>
+                  </pic:nvPicPr>
+                  <pic:blipFill>
+                    <a:blip r:embed="rId9" cstate="print">
+                      <a:extLst>
+                        <a:ext uri="{28A0092B-C50C-407E-A947-70E740481C1C}">
+                          <a14:useLocalDpi xmlns:a14="http://schemas.microsoft.com/office/drawing/2010/main" val="0"/>
+                        </a:ext>
+                      </a:extLst>
+                    </a:blip>
+                    <a:srcRect/>
+                    <a:stretch>
+                      <a:fillRect/>
+                    </a:stretch>
+                  </pic:blipFill>
+                  <pic:spPr bwMode="auto">
+                    <a:xfrm>
+                      <a:off x="0" y="0"/>
+                      <a:ext cx="1162050" cy="1076325"/>
+                    </a:xfrm>
+                    <a:prstGeom prst="rect">
+                      <a:avLst/>
+                    </a:prstGeom>
+                    <a:noFill/>
+                    <a:ln>
+                      <a:noFill/>
+                    </a:ln>
+                  </pic:spPr>
+                </pic:pic>
+              </a:graphicData>
+            </a:graphic>
+          </wp:inline>
+        </w:drawing>
+      </w:r>
+    </w:p>
+    <w:p>
+      <w:pPr>
+        <w:rPr>
+          <w:lang w:eastAsia="de-AT"/>
+        </w:rPr>
+      </w:pPr>
+    </w:p>
+    <w:p>
+      <w:pPr>
+        <w:pStyle w:val="Titel"/>
+        <w:jc w:val="center"/>
+        <w:rPr>
+          <w:rFonts w:ascii="Maven Pro" w:hAnsi="Maven Pro"/>
+          <w:lang w:val="en-GB"/>
+        </w:rPr>
+      </w:pPr>
+      <w:r>
+        <w:rPr>
+          <w:rFonts w:ascii="Maven Pro" w:hAnsi="Maven Pro"/>
+          <w:lang w:val="en-GB"/>
+        </w:rPr>
+        <w:t>HERO</w:t>
+      </w:r>
+    </w:p>
+    <w:p>
+      <w:pPr>
+        <w:pStyle w:val="Untertitel"/>
+        <w:jc w:val="center"/>
+        <w:rPr>
+          <w:lang w:val="en-GB"/>
+        </w:rPr>
+      </w:pPr>
+      <w:r>
+        <w:rPr>
+          <w:lang w:val="en-GB"/>
+        </w:rPr>
+        <w:t xml:space="preserve">A </w:t>
+      </w:r>
+      <w:r>
+        <w:rPr>
+          <w:lang w:val="en-GB"/>
+        </w:rPr>
+        <w:t xml:space="preserve">STORY BASED </w:t>
+      </w:r>
+      <w:r>
+        <w:rPr>
+          <w:lang w:val="en-GB"/>
+        </w:rPr>
+        <w:t>ROUGELIKE BULLETHELL RPG</w:t>
+      </w:r>
+    </w:p>
+    <w:p>
+      <w:pPr>
+        <w:spacing w:after="0"/>
+        <w:jc w:val="center"/>
+        <w:rPr>
+          <w:rFonts w:ascii="DejaVu Serif" w:hAnsi="DejaVu Serif"/>
+          <w:lang w:val="en-GB"/>
+        </w:rPr>
+      </w:pPr>
+    </w:p>
+    <w:tbl>
+      <w:tblPr>
+        <w:tblStyle w:val="Tabellenraster"/>
+        <w:tblW w:w="5000" w:type="pct"/>
+        <w:tblBorders>
+          <w:top w:val="none" w:sz="0" w:space="0" w:color="auto"/>
+          <w:left w:val="none" w:sz="0" w:space="0" w:color="auto"/>
+          <w:bottom w:val="none" w:sz="0" w:space="0" w:color="auto"/>
+          <w:right w:val="none" w:sz="0" w:space="0" w:color="auto"/>
+          <w:insideH w:val="none" w:sz="0" w:space="0" w:color="auto"/>
+          <w:insideV w:val="none" w:sz="0" w:space="0" w:color="auto"/>
+        </w:tblBorders>
+        <w:tblLayout w:type="fixed"/>
+        <w:tblCellMar>
+          <w:left w:w="57" w:type="dxa"/>
+          <w:right w:w="57" w:type="dxa"/>
+        </w:tblCellMar>
+        <w:tblLook w:val="04A0" w:firstRow="1" w:lastRow="0" w:firstColumn="1" w:lastColumn="0" w:noHBand="0" w:noVBand="1"/>
+      </w:tblPr>
+      <w:tblGrid>
+        <w:gridCol w:w="4253"/>
+        <w:gridCol w:w="568"/>
+        <w:gridCol w:w="4251"/>
+      </w:tblGrid>
+      <w:tr>
+        <w:tc>
+          <w:tcPr>
+            <w:tcW w:w="2344" w:type="pct"/>
+          </w:tcPr>
+          <w:p>
+            <w:pPr>
+              <w:jc w:val="right"/>
+              <w:rPr>
+                <w:b/>
+              </w:rPr>
+            </w:pPr>
+            <w:r>
+              <w:rPr>
+                <w:b/>
+              </w:rPr>
+              <w:t>REICHL</w:t>
+            </w:r>
+          </w:p>
+        </w:tc>
+        <w:tc>
+          <w:tcPr>
+            <w:tcW w:w="313" w:type="pct"/>
+            <w:vMerge w:val="restart"/>
+            <w:textDirection w:val="tbRl"/>
+          </w:tcPr>
+          <w:p>
+            <w:pPr>
+              <w:pStyle w:val="Untertitel"/>
+              <w:spacing w:line="360" w:lineRule="auto"/>
+              <w:rPr>
+                <w:rFonts w:ascii="Maven Pro" w:hAnsi="Maven Pro" w:cstheme="majorHAnsi"/>
+                <w:sz w:val="38"/>
+                <w:szCs w:val="38"/>
+              </w:rPr>
+            </w:pPr>
+            <w:r>
+              <w:rPr>
+                <w:rFonts w:ascii="Maven Pro" w:hAnsi="Maven Pro" w:cstheme="majorHAnsi"/>
+                <w:sz w:val="38"/>
+                <w:szCs w:val="38"/>
+              </w:rPr>
+              <w:t>TEAM</w:t>
+            </w:r>
+          </w:p>
+        </w:tc>
+        <w:tc>
+          <w:tcPr>
+            <w:tcW w:w="2343" w:type="pct"/>
+          </w:tcPr>
+          <w:p>
+            <w:pPr>
+              <w:rPr>
+                <w:b/>
+              </w:rPr>
+            </w:pPr>
+            <w:r>
+              <w:rPr>
+                <w:b/>
+              </w:rPr>
+              <w:t>Markus</w:t>
+            </w:r>
+          </w:p>
+        </w:tc>
+      </w:tr>
+      <w:tr>
+        <w:tc>
+          <w:tcPr>
+            <w:tcW w:w="2344" w:type="pct"/>
+          </w:tcPr>
+          <w:p>
+            <w:pPr>
+              <w:jc w:val="right"/>
+            </w:pPr>
+            <w:r>
+              <w:t>WELLNER</w:t>
+            </w:r>
+          </w:p>
+        </w:tc>
+        <w:tc>
+          <w:tcPr>
+            <w:tcW w:w="313" w:type="pct"/>
+            <w:vMerge/>
+          </w:tcPr>
+          <w:p/>
+        </w:tc>
+        <w:tc>
+          <w:tcPr>
+            <w:tcW w:w="2343" w:type="pct"/>
+          </w:tcPr>
+          <w:p>
+            <w:r>
+              <w:t>Florian</w:t>
+            </w:r>
+          </w:p>
+        </w:tc>
+      </w:tr>
+      <w:tr>
+        <w:tc>
+          <w:tcPr>
+            <w:tcW w:w="2344" w:type="pct"/>
+          </w:tcPr>
+          <w:p>
+            <w:pPr>
+              <w:jc w:val="right"/>
+            </w:pPr>
+            <w:r>
+              <w:t>TEKIN</w:t>
+            </w:r>
+          </w:p>
+        </w:tc>
+        <w:tc>
+          <w:tcPr>
+            <w:tcW w:w="313" w:type="pct"/>
+            <w:vMerge/>
+          </w:tcPr>
+          <w:p/>
+        </w:tc>
+        <w:tc>
+          <w:tcPr>
+            <w:tcW w:w="2343" w:type="pct"/>
+          </w:tcPr>
+          <w:p>
+            <w:r>
+              <w:t>Abdurrahim Burak</w:t>
+            </w:r>
+          </w:p>
+        </w:tc>
+      </w:tr>
+      <w:tr>
+        <w:tc>
+          <w:tcPr>
+            <w:tcW w:w="2344" w:type="pct"/>
+          </w:tcPr>
+          <w:p>
+            <w:pPr>
+              <w:jc w:val="right"/>
+            </w:pPr>
+            <w:r>
+              <w:t>DJORDJEVIC</w:t>
+            </w:r>
+          </w:p>
+        </w:tc>
+        <w:tc>
+          <w:tcPr>
+            <w:tcW w:w="313" w:type="pct"/>
+            <w:vMerge/>
+          </w:tcPr>
+          <w:p/>
+        </w:tc>
+        <w:tc>
+          <w:tcPr>
+            <w:tcW w:w="2343" w:type="pct"/>
+          </w:tcPr>
+          <w:p>
+            <w:r>
+              <w:t>Filip</w:t>
+            </w:r>
+          </w:p>
+        </w:tc>
+      </w:tr>
+    </w:tbl>
+    <w:p>
+      <w:pPr>
+        <w:pStyle w:val="Untertitel"/>
+        <w:jc w:val="center"/>
+      </w:pPr>
+    </w:p>
+    <w:p>
+      <w:pPr>
+        <w:spacing w:after="0" w:line="240" w:lineRule="auto"/>
+        <w:jc w:val="center"/>
+      </w:pPr>
+      <w:r>
+        <w:rPr>
+          <w:b/>
+          <w:color w:val="595959" w:themeColor="text1" w:themeTint="A6"/>
+        </w:rPr>
+        <w:t>Supervision</w:t>
+      </w:r>
+      <w:r>
+        <w:rPr>
+          <w:b/>
+          <w:color w:val="404040" w:themeColor="text1" w:themeTint="BF"/>
+        </w:rPr>
+        <w:t>:</w:t>
+      </w:r>
+      <w:r>
+        <w:br/>
+      </w:r>
+      <w:r>
+        <w:t>DOLEZAL</w:t>
+      </w:r>
+      <w:r>
+        <w:t xml:space="preserve"> Dominik</w:t>
+      </w:r>
+      <w:r>
+        <w:br/>
+      </w:r>
+    </w:p>
+    <w:tbl>
+      <w:tblPr>
+        <w:tblStyle w:val="Tabellenraster"/>
+        <w:tblW w:w="0" w:type="auto"/>
+        <w:jc w:val="center"/>
+        <w:tblBorders>
+          <w:top w:val="none" w:sz="0" w:space="0" w:color="auto"/>
+          <w:left w:val="none" w:sz="0" w:space="0" w:color="auto"/>
+          <w:bottom w:val="none" w:sz="0" w:space="0" w:color="auto"/>
+          <w:right w:val="none" w:sz="0" w:space="0" w:color="auto"/>
+          <w:insideH w:val="none" w:sz="0" w:space="0" w:color="auto"/>
+          <w:insideV w:val="none" w:sz="0" w:space="0" w:color="auto"/>
+        </w:tblBorders>
+        <w:tblCellMar>
+          <w:left w:w="11" w:type="dxa"/>
+          <w:right w:w="11" w:type="dxa"/>
+        </w:tblCellMar>
+        <w:tblLook w:val="04A0" w:firstRow="1" w:lastRow="0" w:firstColumn="1" w:lastColumn="0" w:noHBand="0" w:noVBand="1"/>
+      </w:tblPr>
+      <w:tblGrid>
+        <w:gridCol w:w="297"/>
+        <w:gridCol w:w="297"/>
+        <w:gridCol w:w="297"/>
+        <w:gridCol w:w="298"/>
+      </w:tblGrid>
+      <w:tr>
+        <w:trPr>
+          <w:cantSplit/>
+          <w:trHeight w:val="1743"/>
+          <w:jc w:val="center"/>
+        </w:trPr>
+        <w:tc>
+          <w:tcPr>
+            <w:tcW w:w="297" w:type="dxa"/>
+            <w:textDirection w:val="btLr"/>
+            <w:vAlign w:val="center"/>
+          </w:tcPr>
+          <w:p>
+            <w:pPr>
+              <w:ind w:left="113" w:right="113"/>
+              <w:jc w:val="center"/>
+              <w:rPr>
+                <w:rFonts w:ascii="DejaVu Sans Mono" w:hAnsi="DejaVu Sans Mono" w:cs="DejaVu Sans Mono"/>
+                <w:color w:val="404040" w:themeColor="text1" w:themeTint="BF"/>
+                <w:sz w:val="20"/>
+              </w:rPr>
+            </w:pPr>
+            <w:r>
+              <w:rPr>
+                <w:rFonts w:ascii="DejaVu Sans Mono" w:hAnsi="DejaVu Sans Mono" w:cs="DejaVu Sans Mono"/>
+                <w:color w:val="404040" w:themeColor="text1" w:themeTint="BF"/>
+                <w:sz w:val="20"/>
+              </w:rPr>
+              <w:t>01001000</w:t>
+            </w:r>
+          </w:p>
+        </w:tc>
+        <w:tc>
+          <w:tcPr>
+            <w:tcW w:w="297" w:type="dxa"/>
+            <w:textDirection w:val="btLr"/>
+            <w:vAlign w:val="center"/>
+          </w:tcPr>
+          <w:p>
+            <w:pPr>
+              <w:ind w:left="113" w:right="113"/>
+              <w:jc w:val="center"/>
+              <w:rPr>
+                <w:rFonts w:ascii="DejaVu Sans Mono" w:hAnsi="DejaVu Sans Mono" w:cs="DejaVu Sans Mono"/>
+                <w:color w:val="404040" w:themeColor="text1" w:themeTint="BF"/>
+                <w:sz w:val="20"/>
+              </w:rPr>
+            </w:pPr>
+            <w:r>
+              <w:rPr>
+                <w:rFonts w:ascii="DejaVu Sans Mono" w:hAnsi="DejaVu Sans Mono" w:cs="DejaVu Sans Mono"/>
+                <w:color w:val="404040" w:themeColor="text1" w:themeTint="BF"/>
+                <w:sz w:val="20"/>
+              </w:rPr>
+              <w:t>01000101</w:t>
+            </w:r>
+          </w:p>
+        </w:tc>
+        <w:tc>
+          <w:tcPr>
+            <w:tcW w:w="297" w:type="dxa"/>
+            <w:textDirection w:val="btLr"/>
+            <w:vAlign w:val="center"/>
+          </w:tcPr>
+          <w:p>
+            <w:pPr>
+              <w:ind w:left="113" w:right="113"/>
+              <w:jc w:val="center"/>
+              <w:rPr>
+                <w:rFonts w:ascii="DejaVu Sans Mono" w:hAnsi="DejaVu Sans Mono" w:cs="DejaVu Sans Mono"/>
+                <w:color w:val="404040" w:themeColor="text1" w:themeTint="BF"/>
+                <w:sz w:val="20"/>
+              </w:rPr>
+            </w:pPr>
+            <w:r>
+              <w:rPr>
+                <w:rFonts w:ascii="DejaVu Sans Mono" w:hAnsi="DejaVu Sans Mono" w:cs="DejaVu Sans Mono"/>
+                <w:color w:val="404040" w:themeColor="text1" w:themeTint="BF"/>
+                <w:sz w:val="20"/>
+              </w:rPr>
+              <w:t>01010010</w:t>
+            </w:r>
+          </w:p>
+        </w:tc>
+        <w:tc>
+          <w:tcPr>
+            <w:tcW w:w="298" w:type="dxa"/>
+            <w:textDirection w:val="btLr"/>
+            <w:vAlign w:val="center"/>
+          </w:tcPr>
+          <w:p>
+            <w:pPr>
+              <w:ind w:left="113" w:right="113"/>
+              <w:jc w:val="center"/>
+              <w:rPr>
+                <w:rFonts w:ascii="DejaVu Sans Mono" w:hAnsi="DejaVu Sans Mono" w:cs="DejaVu Sans Mono"/>
+                <w:color w:val="404040" w:themeColor="text1" w:themeTint="BF"/>
+                <w:sz w:val="20"/>
+              </w:rPr>
+            </w:pPr>
+            <w:r>
+              <w:rPr>
+                <w:rFonts w:ascii="DejaVu Sans Mono" w:hAnsi="DejaVu Sans Mono" w:cs="DejaVu Sans Mono"/>
+                <w:color w:val="404040" w:themeColor="text1" w:themeTint="BF"/>
+                <w:sz w:val="20"/>
+              </w:rPr>
+              <w:t>01001111</w:t>
+            </w:r>
+          </w:p>
+        </w:tc>
+      </w:tr>
+    </w:tbl>
+    <w:p>
+      <w:pPr>
+        <w:jc w:val="center"/>
+      </w:pPr>
+    </w:p>
+    <w:p>
+      <w:r>
+        <w:br w:type="page"/>
+      </w:r>
+    </w:p>
+    <w:p>
+      <w:pPr>
+        <w:pStyle w:val="berschrift1"/>
+      </w:pPr>
+      <w:r>
+        <w:lastRenderedPageBreak/>
         <w:t>Einführung</w:t>
       </w:r>
     </w:p>
     <w:p>
       <w:pPr>
-        <w:pStyle w:val="Heading2"/>
-      </w:pPr>
-      <w:bookmarkStart w:id="0" w:name="_Toc462747925"/>
+        <w:pStyle w:val="berschrift2"/>
+      </w:pPr>
+      <w:bookmarkStart w:id="1" w:name="_Toc462747925"/>
       <w:r>
         <w:t>Spielweise</w:t>
       </w:r>
-      <w:bookmarkEnd w:id="0"/>
+      <w:bookmarkEnd w:id="1"/>
     </w:p>
     <w:p>
       <w:r>
@@ -39,7 +560,7 @@
     </w:p>
     <w:p>
       <w:pPr>
-        <w:pStyle w:val="ListParagraph"/>
+        <w:pStyle w:val="Listenabsatz"/>
         <w:numPr>
           <w:ilvl w:val="0"/>
           <w:numId w:val="10"/>
@@ -52,7 +573,7 @@
     </w:p>
     <w:p>
       <w:pPr>
-        <w:pStyle w:val="ListParagraph"/>
+        <w:pStyle w:val="Listenabsatz"/>
         <w:numPr>
           <w:ilvl w:val="0"/>
           <w:numId w:val="10"/>
@@ -65,7 +586,7 @@
     </w:p>
     <w:p>
       <w:pPr>
-        <w:pStyle w:val="ListParagraph"/>
+        <w:pStyle w:val="Listenabsatz"/>
         <w:numPr>
           <w:ilvl w:val="0"/>
           <w:numId w:val="10"/>
@@ -78,7 +599,7 @@
     </w:p>
     <w:p>
       <w:pPr>
-        <w:pStyle w:val="ListParagraph"/>
+        <w:pStyle w:val="Listenabsatz"/>
         <w:numPr>
           <w:ilvl w:val="0"/>
           <w:numId w:val="10"/>
@@ -108,7 +629,7 @@
       <w:r>
         <w:t xml:space="preserve"> (</w:t>
       </w:r>
-      <w:hyperlink r:id="rId9" w:history="1">
+      <w:hyperlink r:id="rId10" w:history="1">
         <w:r>
           <w:rPr>
             <w:rStyle w:val="Hyperlink"/>
@@ -123,12 +644,20 @@
         <w:rPr>
           <w:u w:val="single"/>
         </w:rPr>
-        <w:t>Titan Souls</w:t>
-      </w:r>
+        <w:t xml:space="preserve">Titan </w:t>
+      </w:r>
+      <w:proofErr w:type="spellStart"/>
+      <w:r>
+        <w:rPr>
+          <w:u w:val="single"/>
+        </w:rPr>
+        <w:t>Souls</w:t>
+      </w:r>
+      <w:proofErr w:type="spellEnd"/>
       <w:r>
         <w:t xml:space="preserve"> (</w:t>
       </w:r>
-      <w:hyperlink r:id="rId10" w:history="1">
+      <w:hyperlink r:id="rId11" w:history="1">
         <w:r>
           <w:rPr>
             <w:rStyle w:val="Hyperlink"/>
@@ -143,12 +672,20 @@
         <w:rPr>
           <w:u w:val="single"/>
         </w:rPr>
-        <w:t>Dungeon Souls</w:t>
-      </w:r>
+        <w:t xml:space="preserve">Dungeon </w:t>
+      </w:r>
+      <w:proofErr w:type="spellStart"/>
+      <w:r>
+        <w:rPr>
+          <w:u w:val="single"/>
+        </w:rPr>
+        <w:t>Souls</w:t>
+      </w:r>
+      <w:proofErr w:type="spellEnd"/>
       <w:r>
         <w:t xml:space="preserve"> (</w:t>
       </w:r>
-      <w:hyperlink r:id="rId11" w:history="1">
+      <w:hyperlink r:id="rId12" w:history="1">
         <w:r>
           <w:rPr>
             <w:rStyle w:val="Hyperlink"/>
@@ -163,12 +700,20 @@
         <w:rPr>
           <w:u w:val="single"/>
         </w:rPr>
-        <w:t>Enter the Gungeon</w:t>
-      </w:r>
+        <w:t xml:space="preserve">Enter the </w:t>
+      </w:r>
+      <w:proofErr w:type="spellStart"/>
+      <w:r>
+        <w:rPr>
+          <w:u w:val="single"/>
+        </w:rPr>
+        <w:t>Gungeon</w:t>
+      </w:r>
+      <w:proofErr w:type="spellEnd"/>
       <w:r>
         <w:t xml:space="preserve"> (</w:t>
       </w:r>
-      <w:hyperlink r:id="rId12" w:history="1">
+      <w:hyperlink r:id="rId13" w:history="1">
         <w:r>
           <w:rPr>
             <w:rStyle w:val="Hyperlink"/>
@@ -182,17 +727,17 @@
     </w:p>
     <w:p>
       <w:pPr>
-        <w:pStyle w:val="Heading2"/>
-      </w:pPr>
-      <w:bookmarkStart w:id="1" w:name="_Toc462747926"/>
+        <w:pStyle w:val="berschrift2"/>
+      </w:pPr>
+      <w:bookmarkStart w:id="2" w:name="_Toc462747926"/>
       <w:r>
         <w:t>Grafik</w:t>
       </w:r>
-      <w:bookmarkEnd w:id="1"/>
-    </w:p>
-    <w:p>
-      <w:pPr>
-        <w:pStyle w:val="ListParagraph"/>
+      <w:bookmarkEnd w:id="2"/>
+    </w:p>
+    <w:p>
+      <w:pPr>
+        <w:pStyle w:val="Listenabsatz"/>
         <w:numPr>
           <w:ilvl w:val="0"/>
           <w:numId w:val="10"/>
@@ -205,7 +750,7 @@
     </w:p>
     <w:p>
       <w:pPr>
-        <w:pStyle w:val="ListParagraph"/>
+        <w:pStyle w:val="Listenabsatz"/>
         <w:numPr>
           <w:ilvl w:val="0"/>
           <w:numId w:val="10"/>
@@ -218,7 +763,7 @@
     </w:p>
     <w:p>
       <w:pPr>
-        <w:pStyle w:val="Heading1"/>
+        <w:pStyle w:val="berschrift1"/>
       </w:pPr>
       <w:r>
         <w:t>Zielbestimmung</w:t>
@@ -226,39 +771,108 @@
     </w:p>
     <w:p>
       <w:r>
-        <w:t>Das Ziel dieses Projektes ist, ein Videospiel zu erstellen, welches die Altersklasse 12+ ans</w:t>
-      </w:r>
-      <w:r>
-        <w:t>prechen soll</w:t>
-      </w:r>
-      <w:r>
-        <w:t xml:space="preserve">. </w:t>
-      </w:r>
-    </w:p>
-    <w:p>
-      <w:r>
-        <w:t>Wie auch andere erfolgreiche Spiele dieses Genres, wird auch der Fokus unser</w:t>
-      </w:r>
-      <w:r>
-        <w:t>es</w:t>
-      </w:r>
-      <w:r>
-        <w:t xml:space="preserve"> Produkt</w:t>
-      </w:r>
-      <w:r>
-        <w:t>es</w:t>
-      </w:r>
-      <w:r>
-        <w:t xml:space="preserve"> auf den</w:t>
+        <w:t>Ziel des Projektes ist es herauszufinden ob es möglich ist in die Branche einzusteigen.</w:t>
+      </w:r>
+    </w:p>
+    <w:p>
+      <w:pPr>
+        <w:pStyle w:val="berschrift1"/>
+      </w:pPr>
+      <w:r>
+        <w:t>Produktfunktionen</w:t>
+      </w:r>
+    </w:p>
+    <w:p>
+      <w:pPr>
+        <w:pStyle w:val="berschrift2"/>
+      </w:pPr>
+      <w:r>
+        <w:t>/LF10/</w:t>
+      </w:r>
+      <w:r>
+        <w:t xml:space="preserve"> Bewegung</w:t>
+      </w:r>
+    </w:p>
+    <w:p>
+      <w:r>
+        <w:t>Bewegung des Charakters (/LF30</w:t>
+      </w:r>
+      <w:r>
+        <w:t>/</w:t>
+      </w:r>
+      <w:r>
+        <w:t>)</w:t>
+      </w:r>
+    </w:p>
+    <w:p>
+      <w:r>
+        <w:t>Die Bewegung e</w:t>
+      </w:r>
+      <w:r>
+        <w:t>rfolgt durch Tastatur und Maus</w:t>
+      </w:r>
+      <w:r>
+        <w:t>.</w:t>
+      </w:r>
+    </w:p>
+    <w:p>
+      <w:pPr>
+        <w:pStyle w:val="berschrift2"/>
+      </w:pPr>
+      <w:r>
+        <w:t>/LF2</w:t>
+      </w:r>
+      <w:r>
+        <w:t>0/</w:t>
       </w:r>
       <w:r>
         <w:t xml:space="preserve"> </w:t>
       </w:r>
       <w:r>
-        <w:t>Genres</w:t>
-      </w:r>
-      <w:r>
-        <w:t xml:space="preserve"> Top-down, Roguelike und RP liegen</w:t>
+        <w:t>Angriff</w:t>
+      </w:r>
+    </w:p>
+    <w:p>
+      <w:r>
+        <w:t>Interaktion durch Angriffe</w:t>
+      </w:r>
+    </w:p>
+    <w:p>
+      <w:r>
+        <w:t>Charaktere (/LF30/) und Gegner (/LF40/) reagieren auf Angriffe, welche durch Projektile dargestellt und berechnet werden.</w:t>
+      </w:r>
+    </w:p>
+    <w:p>
+      <w:pPr>
+        <w:pStyle w:val="berschrift2"/>
+      </w:pPr>
+      <w:r>
+        <w:t>/LF3</w:t>
+      </w:r>
+      <w:r>
+        <w:t>0/</w:t>
+      </w:r>
+      <w:r>
+        <w:t xml:space="preserve"> </w:t>
+      </w:r>
+      <w:r>
+        <w:t>Charakter</w:t>
+      </w:r>
+    </w:p>
+    <w:p>
+      <w:r>
+        <w:t>Spielbarer Charakter</w:t>
+      </w:r>
+    </w:p>
+    <w:p>
+      <w:r>
+        <w:t>Der Charakter des Spielers kann mittels Bewegung (/LF10/) gesteu</w:t>
+      </w:r>
+      <w:r>
+        <w:t>ert werden und benutzt</w:t>
+      </w:r>
+      <w:r>
+        <w:t xml:space="preserve"> Angriffe (/LF20/)</w:t>
       </w:r>
       <w:r>
         <w:t>.</w:t>
@@ -266,155 +880,635 @@
     </w:p>
     <w:p>
       <w:pPr>
-        <w:pStyle w:val="Heading1"/>
-      </w:pPr>
-      <w:r>
-        <w:t>Produktfunktionen</w:t>
-      </w:r>
-    </w:p>
-    <w:p>
-      <w:pPr>
-        <w:pStyle w:val="Heading2"/>
-      </w:pPr>
-      <w:r>
-        <w:t>/LF10/</w:t>
-      </w:r>
-    </w:p>
-    <w:p>
+        <w:pStyle w:val="berschrift2"/>
+      </w:pPr>
+      <w:r>
+        <w:t>/LF40/ Gegner</w:t>
+      </w:r>
+    </w:p>
+    <w:p>
+      <w:r>
+        <w:t>KI-gesteuerte Gegner</w:t>
+      </w:r>
+    </w:p>
+    <w:p>
+      <w:r>
+        <w:t xml:space="preserve">Der Gegner bewegt sich </w:t>
+      </w:r>
+      <w:r>
+        <w:t xml:space="preserve">auf der Spielwelt und benutzt Angriffe (/LF20/) </w:t>
+      </w:r>
+      <w:r>
+        <w:t>um dem Spieler zu schaden</w:t>
+      </w:r>
+      <w:r>
+        <w:t>.</w:t>
+      </w:r>
+    </w:p>
+    <w:p>
+      <w:pPr>
+        <w:pStyle w:val="berschrift1"/>
+      </w:pPr>
+      <w:r>
+        <w:t>Produktdaten</w:t>
+      </w:r>
+    </w:p>
+    <w:p>
+      <w:pPr>
+        <w:pStyle w:val="berschrift2"/>
+      </w:pPr>
+      <w:r>
+        <w:t>/LD10/</w:t>
+      </w:r>
+      <w:r>
+        <w:t xml:space="preserve"> </w:t>
+      </w:r>
+      <w:r>
+        <w:t>Performance</w:t>
+      </w:r>
+    </w:p>
+    <w:p>
+      <w:r>
+        <w:t>Besonders gute Gesamtleistung</w:t>
+      </w:r>
+    </w:p>
+    <w:p>
+      <w:r>
+        <w:t>Stabile Bildrate trotz großer Anzahl an Elementen wie Gegner, Spieler und Projektile</w:t>
+      </w:r>
+    </w:p>
+    <w:p>
+      <w:pPr>
+        <w:pStyle w:val="berschrift1"/>
+      </w:pPr>
+      <w:r>
+        <w:lastRenderedPageBreak/>
+        <w:t>Produktleistungen</w:t>
+      </w:r>
+    </w:p>
+    <w:p>
+      <w:pPr>
+        <w:pStyle w:val="berschrift2"/>
+      </w:pPr>
+      <w:r>
+        <w:t>/LL10/</w:t>
+      </w:r>
+      <w:r>
+        <w:t xml:space="preserve"> Erweiterbarkeit</w:t>
+      </w:r>
+    </w:p>
+    <w:p>
+      <w:r>
+        <w:t>Abstrakte Entwicklung</w:t>
+      </w:r>
+    </w:p>
+    <w:p>
+      <w:r>
+        <w:t>Da es sich um einen Prototyp handelt ist Erweiterbarkeit ein wichtiger Faktor. Abstrakte Entwicklung ist daher von Vorteil.</w:t>
+      </w:r>
+    </w:p>
+    <w:p>
+      <w:pPr>
+        <w:pStyle w:val="berschrift1"/>
+        <w:spacing w:line="276" w:lineRule="auto"/>
+      </w:pPr>
+      <w:r>
+        <w:t>Qualitätsanforderungen</w:t>
+      </w:r>
+    </w:p>
+    <w:tbl>
+      <w:tblPr>
+        <w:tblStyle w:val="EinfacheTabelle5"/>
+        <w:tblW w:w="0" w:type="auto"/>
+        <w:tblLook w:val="04A0" w:firstRow="1" w:lastRow="0" w:firstColumn="1" w:lastColumn="0" w:noHBand="0" w:noVBand="1"/>
+      </w:tblPr>
+      <w:tblGrid>
+        <w:gridCol w:w="1892"/>
+        <w:gridCol w:w="1787"/>
+        <w:gridCol w:w="1789"/>
+        <w:gridCol w:w="1805"/>
+        <w:gridCol w:w="1799"/>
+      </w:tblGrid>
+      <w:tr>
+        <w:trPr>
+          <w:cnfStyle w:val="100000000000" w:firstRow="1" w:lastRow="0" w:firstColumn="0" w:lastColumn="0" w:oddVBand="0" w:evenVBand="0" w:oddHBand="0" w:evenHBand="0" w:firstRowFirstColumn="0" w:firstRowLastColumn="0" w:lastRowFirstColumn="0" w:lastRowLastColumn="0"/>
+        </w:trPr>
+        <w:tc>
+          <w:tcPr>
+            <w:cnfStyle w:val="001000000100" w:firstRow="0" w:lastRow="0" w:firstColumn="1" w:lastColumn="0" w:oddVBand="0" w:evenVBand="0" w:oddHBand="0" w:evenHBand="0" w:firstRowFirstColumn="1" w:firstRowLastColumn="0" w:lastRowFirstColumn="0" w:lastRowLastColumn="0"/>
+            <w:tcW w:w="1812" w:type="dxa"/>
+          </w:tcPr>
+          <w:p>
+            <w:r>
+              <w:t>Qualität</w:t>
+            </w:r>
+          </w:p>
+        </w:tc>
+        <w:tc>
+          <w:tcPr>
+            <w:tcW w:w="1812" w:type="dxa"/>
+          </w:tcPr>
+          <w:p>
+            <w:pPr>
+              <w:cnfStyle w:val="100000000000" w:firstRow="1" w:lastRow="0" w:firstColumn="0" w:lastColumn="0" w:oddVBand="0" w:evenVBand="0" w:oddHBand="0" w:evenHBand="0" w:firstRowFirstColumn="0" w:firstRowLastColumn="0" w:lastRowFirstColumn="0" w:lastRowLastColumn="0"/>
+            </w:pPr>
+            <w:r>
+              <w:t>Hoch</w:t>
+            </w:r>
+          </w:p>
+        </w:tc>
+        <w:tc>
+          <w:tcPr>
+            <w:tcW w:w="1812" w:type="dxa"/>
+          </w:tcPr>
+          <w:p>
+            <w:pPr>
+              <w:cnfStyle w:val="100000000000" w:firstRow="1" w:lastRow="0" w:firstColumn="0" w:lastColumn="0" w:oddVBand="0" w:evenVBand="0" w:oddHBand="0" w:evenHBand="0" w:firstRowFirstColumn="0" w:firstRowLastColumn="0" w:lastRowFirstColumn="0" w:lastRowLastColumn="0"/>
+            </w:pPr>
+            <w:r>
+              <w:t>Mittel</w:t>
+            </w:r>
+          </w:p>
+        </w:tc>
+        <w:tc>
+          <w:tcPr>
+            <w:tcW w:w="1813" w:type="dxa"/>
+          </w:tcPr>
+          <w:p>
+            <w:pPr>
+              <w:cnfStyle w:val="100000000000" w:firstRow="1" w:lastRow="0" w:firstColumn="0" w:lastColumn="0" w:oddVBand="0" w:evenVBand="0" w:oddHBand="0" w:evenHBand="0" w:firstRowFirstColumn="0" w:firstRowLastColumn="0" w:lastRowFirstColumn="0" w:lastRowLastColumn="0"/>
+            </w:pPr>
+            <w:r>
+              <w:t>Ausreichend</w:t>
+            </w:r>
+          </w:p>
+        </w:tc>
+        <w:tc>
+          <w:tcPr>
+            <w:tcW w:w="1813" w:type="dxa"/>
+          </w:tcPr>
+          <w:p>
+            <w:pPr>
+              <w:cnfStyle w:val="100000000000" w:firstRow="1" w:lastRow="0" w:firstColumn="0" w:lastColumn="0" w:oddVBand="0" w:evenVBand="0" w:oddHBand="0" w:evenHBand="0" w:firstRowFirstColumn="0" w:firstRowLastColumn="0" w:lastRowFirstColumn="0" w:lastRowLastColumn="0"/>
+            </w:pPr>
+            <w:r>
+              <w:t>Irrelevant</w:t>
+            </w:r>
+          </w:p>
+        </w:tc>
+      </w:tr>
+      <w:tr>
+        <w:trPr>
+          <w:cnfStyle w:val="000000100000" w:firstRow="0" w:lastRow="0" w:firstColumn="0" w:lastColumn="0" w:oddVBand="0" w:evenVBand="0" w:oddHBand="1" w:evenHBand="0" w:firstRowFirstColumn="0" w:firstRowLastColumn="0" w:lastRowFirstColumn="0" w:lastRowLastColumn="0"/>
+        </w:trPr>
+        <w:tc>
+          <w:tcPr>
+            <w:cnfStyle w:val="001000000000" w:firstRow="0" w:lastRow="0" w:firstColumn="1" w:lastColumn="0" w:oddVBand="0" w:evenVBand="0" w:oddHBand="0" w:evenHBand="0" w:firstRowFirstColumn="0" w:firstRowLastColumn="0" w:lastRowFirstColumn="0" w:lastRowLastColumn="0"/>
+            <w:tcW w:w="1812" w:type="dxa"/>
+          </w:tcPr>
+          <w:p>
+            <w:r>
+              <w:t>Effizienz</w:t>
+            </w:r>
+          </w:p>
+        </w:tc>
+        <w:tc>
+          <w:tcPr>
+            <w:tcW w:w="1812" w:type="dxa"/>
+          </w:tcPr>
+          <w:p>
+            <w:pPr>
+              <w:cnfStyle w:val="000000100000" w:firstRow="0" w:lastRow="0" w:firstColumn="0" w:lastColumn="0" w:oddVBand="0" w:evenVBand="0" w:oddHBand="1" w:evenHBand="0" w:firstRowFirstColumn="0" w:firstRowLastColumn="0" w:lastRowFirstColumn="0" w:lastRowLastColumn="0"/>
+            </w:pPr>
+          </w:p>
+        </w:tc>
+        <w:tc>
+          <w:tcPr>
+            <w:tcW w:w="1812" w:type="dxa"/>
+          </w:tcPr>
+          <w:p>
+            <w:pPr>
+              <w:cnfStyle w:val="000000100000" w:firstRow="0" w:lastRow="0" w:firstColumn="0" w:lastColumn="0" w:oddVBand="0" w:evenVBand="0" w:oddHBand="1" w:evenHBand="0" w:firstRowFirstColumn="0" w:firstRowLastColumn="0" w:lastRowFirstColumn="0" w:lastRowLastColumn="0"/>
+            </w:pPr>
+          </w:p>
+        </w:tc>
+        <w:tc>
+          <w:tcPr>
+            <w:tcW w:w="1813" w:type="dxa"/>
+          </w:tcPr>
+          <w:p>
+            <w:pPr>
+              <w:cnfStyle w:val="000000100000" w:firstRow="0" w:lastRow="0" w:firstColumn="0" w:lastColumn="0" w:oddVBand="0" w:evenVBand="0" w:oddHBand="1" w:evenHBand="0" w:firstRowFirstColumn="0" w:firstRowLastColumn="0" w:lastRowFirstColumn="0" w:lastRowLastColumn="0"/>
+            </w:pPr>
+            <w:r>
+              <w:t>X</w:t>
+            </w:r>
+          </w:p>
+        </w:tc>
+        <w:tc>
+          <w:tcPr>
+            <w:tcW w:w="1813" w:type="dxa"/>
+          </w:tcPr>
+          <w:p>
+            <w:pPr>
+              <w:cnfStyle w:val="000000100000" w:firstRow="0" w:lastRow="0" w:firstColumn="0" w:lastColumn="0" w:oddVBand="0" w:evenVBand="0" w:oddHBand="1" w:evenHBand="0" w:firstRowFirstColumn="0" w:firstRowLastColumn="0" w:lastRowFirstColumn="0" w:lastRowLastColumn="0"/>
+            </w:pPr>
+          </w:p>
+        </w:tc>
+      </w:tr>
+      <w:tr>
+        <w:tc>
+          <w:tcPr>
+            <w:cnfStyle w:val="001000000000" w:firstRow="0" w:lastRow="0" w:firstColumn="1" w:lastColumn="0" w:oddVBand="0" w:evenVBand="0" w:oddHBand="0" w:evenHBand="0" w:firstRowFirstColumn="0" w:firstRowLastColumn="0" w:lastRowFirstColumn="0" w:lastRowLastColumn="0"/>
+            <w:tcW w:w="1812" w:type="dxa"/>
+          </w:tcPr>
+          <w:p>
+            <w:r>
+              <w:t>Funktionalität</w:t>
+            </w:r>
+          </w:p>
+        </w:tc>
+        <w:tc>
+          <w:tcPr>
+            <w:tcW w:w="1812" w:type="dxa"/>
+          </w:tcPr>
+          <w:p>
+            <w:pPr>
+              <w:cnfStyle w:val="000000000000" w:firstRow="0" w:lastRow="0" w:firstColumn="0" w:lastColumn="0" w:oddVBand="0" w:evenVBand="0" w:oddHBand="0" w:evenHBand="0" w:firstRowFirstColumn="0" w:firstRowLastColumn="0" w:lastRowFirstColumn="0" w:lastRowLastColumn="0"/>
+            </w:pPr>
+          </w:p>
+        </w:tc>
+        <w:tc>
+          <w:tcPr>
+            <w:tcW w:w="1812" w:type="dxa"/>
+          </w:tcPr>
+          <w:p>
+            <w:pPr>
+              <w:cnfStyle w:val="000000000000" w:firstRow="0" w:lastRow="0" w:firstColumn="0" w:lastColumn="0" w:oddVBand="0" w:evenVBand="0" w:oddHBand="0" w:evenHBand="0" w:firstRowFirstColumn="0" w:firstRowLastColumn="0" w:lastRowFirstColumn="0" w:lastRowLastColumn="0"/>
+            </w:pPr>
+          </w:p>
+        </w:tc>
+        <w:tc>
+          <w:tcPr>
+            <w:tcW w:w="1813" w:type="dxa"/>
+          </w:tcPr>
+          <w:p>
+            <w:pPr>
+              <w:cnfStyle w:val="000000000000" w:firstRow="0" w:lastRow="0" w:firstColumn="0" w:lastColumn="0" w:oddVBand="0" w:evenVBand="0" w:oddHBand="0" w:evenHBand="0" w:firstRowFirstColumn="0" w:firstRowLastColumn="0" w:lastRowFirstColumn="0" w:lastRowLastColumn="0"/>
+            </w:pPr>
+            <w:r>
+              <w:t>X</w:t>
+            </w:r>
+          </w:p>
+        </w:tc>
+        <w:tc>
+          <w:tcPr>
+            <w:tcW w:w="1813" w:type="dxa"/>
+          </w:tcPr>
+          <w:p>
+            <w:pPr>
+              <w:cnfStyle w:val="000000000000" w:firstRow="0" w:lastRow="0" w:firstColumn="0" w:lastColumn="0" w:oddVBand="0" w:evenVBand="0" w:oddHBand="0" w:evenHBand="0" w:firstRowFirstColumn="0" w:firstRowLastColumn="0" w:lastRowFirstColumn="0" w:lastRowLastColumn="0"/>
+            </w:pPr>
+          </w:p>
+        </w:tc>
+      </w:tr>
+      <w:tr>
+        <w:trPr>
+          <w:cnfStyle w:val="000000100000" w:firstRow="0" w:lastRow="0" w:firstColumn="0" w:lastColumn="0" w:oddVBand="0" w:evenVBand="0" w:oddHBand="1" w:evenHBand="0" w:firstRowFirstColumn="0" w:firstRowLastColumn="0" w:lastRowFirstColumn="0" w:lastRowLastColumn="0"/>
+        </w:trPr>
+        <w:tc>
+          <w:tcPr>
+            <w:cnfStyle w:val="001000000000" w:firstRow="0" w:lastRow="0" w:firstColumn="1" w:lastColumn="0" w:oddVBand="0" w:evenVBand="0" w:oddHBand="0" w:evenHBand="0" w:firstRowFirstColumn="0" w:firstRowLastColumn="0" w:lastRowFirstColumn="0" w:lastRowLastColumn="0"/>
+            <w:tcW w:w="1812" w:type="dxa"/>
+          </w:tcPr>
+          <w:p>
+            <w:r>
+              <w:t>Zuverlässigkeit</w:t>
+            </w:r>
+          </w:p>
+        </w:tc>
+        <w:tc>
+          <w:tcPr>
+            <w:tcW w:w="1812" w:type="dxa"/>
+          </w:tcPr>
+          <w:p>
+            <w:pPr>
+              <w:cnfStyle w:val="000000100000" w:firstRow="0" w:lastRow="0" w:firstColumn="0" w:lastColumn="0" w:oddVBand="0" w:evenVBand="0" w:oddHBand="1" w:evenHBand="0" w:firstRowFirstColumn="0" w:firstRowLastColumn="0" w:lastRowFirstColumn="0" w:lastRowLastColumn="0"/>
+            </w:pPr>
+          </w:p>
+        </w:tc>
+        <w:tc>
+          <w:tcPr>
+            <w:tcW w:w="1812" w:type="dxa"/>
+          </w:tcPr>
+          <w:p>
+            <w:pPr>
+              <w:cnfStyle w:val="000000100000" w:firstRow="0" w:lastRow="0" w:firstColumn="0" w:lastColumn="0" w:oddVBand="0" w:evenVBand="0" w:oddHBand="1" w:evenHBand="0" w:firstRowFirstColumn="0" w:firstRowLastColumn="0" w:lastRowFirstColumn="0" w:lastRowLastColumn="0"/>
+            </w:pPr>
+          </w:p>
+        </w:tc>
+        <w:tc>
+          <w:tcPr>
+            <w:tcW w:w="1813" w:type="dxa"/>
+          </w:tcPr>
+          <w:p>
+            <w:pPr>
+              <w:cnfStyle w:val="000000100000" w:firstRow="0" w:lastRow="0" w:firstColumn="0" w:lastColumn="0" w:oddVBand="0" w:evenVBand="0" w:oddHBand="1" w:evenHBand="0" w:firstRowFirstColumn="0" w:firstRowLastColumn="0" w:lastRowFirstColumn="0" w:lastRowLastColumn="0"/>
+            </w:pPr>
+            <w:r>
+              <w:t>X</w:t>
+            </w:r>
+          </w:p>
+        </w:tc>
+        <w:tc>
+          <w:tcPr>
+            <w:tcW w:w="1813" w:type="dxa"/>
+          </w:tcPr>
+          <w:p>
+            <w:pPr>
+              <w:cnfStyle w:val="000000100000" w:firstRow="0" w:lastRow="0" w:firstColumn="0" w:lastColumn="0" w:oddVBand="0" w:evenVBand="0" w:oddHBand="1" w:evenHBand="0" w:firstRowFirstColumn="0" w:firstRowLastColumn="0" w:lastRowFirstColumn="0" w:lastRowLastColumn="0"/>
+            </w:pPr>
+          </w:p>
+        </w:tc>
+      </w:tr>
+      <w:tr>
+        <w:tc>
+          <w:tcPr>
+            <w:cnfStyle w:val="001000000000" w:firstRow="0" w:lastRow="0" w:firstColumn="1" w:lastColumn="0" w:oddVBand="0" w:evenVBand="0" w:oddHBand="0" w:evenHBand="0" w:firstRowFirstColumn="0" w:firstRowLastColumn="0" w:lastRowFirstColumn="0" w:lastRowLastColumn="0"/>
+            <w:tcW w:w="1812" w:type="dxa"/>
+          </w:tcPr>
+          <w:p>
+            <w:r>
+              <w:t>Benutzbarkeit</w:t>
+            </w:r>
+          </w:p>
+        </w:tc>
+        <w:tc>
+          <w:tcPr>
+            <w:tcW w:w="1812" w:type="dxa"/>
+          </w:tcPr>
+          <w:p>
+            <w:pPr>
+              <w:cnfStyle w:val="000000000000" w:firstRow="0" w:lastRow="0" w:firstColumn="0" w:lastColumn="0" w:oddVBand="0" w:evenVBand="0" w:oddHBand="0" w:evenHBand="0" w:firstRowFirstColumn="0" w:firstRowLastColumn="0" w:lastRowFirstColumn="0" w:lastRowLastColumn="0"/>
+            </w:pPr>
+          </w:p>
+        </w:tc>
+        <w:tc>
+          <w:tcPr>
+            <w:tcW w:w="1812" w:type="dxa"/>
+          </w:tcPr>
+          <w:p>
+            <w:pPr>
+              <w:cnfStyle w:val="000000000000" w:firstRow="0" w:lastRow="0" w:firstColumn="0" w:lastColumn="0" w:oddVBand="0" w:evenVBand="0" w:oddHBand="0" w:evenHBand="0" w:firstRowFirstColumn="0" w:firstRowLastColumn="0" w:lastRowFirstColumn="0" w:lastRowLastColumn="0"/>
+            </w:pPr>
+            <w:r>
+              <w:t>X</w:t>
+            </w:r>
+          </w:p>
+        </w:tc>
+        <w:tc>
+          <w:tcPr>
+            <w:tcW w:w="1813" w:type="dxa"/>
+          </w:tcPr>
+          <w:p>
+            <w:pPr>
+              <w:cnfStyle w:val="000000000000" w:firstRow="0" w:lastRow="0" w:firstColumn="0" w:lastColumn="0" w:oddVBand="0" w:evenVBand="0" w:oddHBand="0" w:evenHBand="0" w:firstRowFirstColumn="0" w:firstRowLastColumn="0" w:lastRowFirstColumn="0" w:lastRowLastColumn="0"/>
+            </w:pPr>
+          </w:p>
+        </w:tc>
+        <w:tc>
+          <w:tcPr>
+            <w:tcW w:w="1813" w:type="dxa"/>
+          </w:tcPr>
+          <w:p>
+            <w:pPr>
+              <w:cnfStyle w:val="000000000000" w:firstRow="0" w:lastRow="0" w:firstColumn="0" w:lastColumn="0" w:oddVBand="0" w:evenVBand="0" w:oddHBand="0" w:evenHBand="0" w:firstRowFirstColumn="0" w:firstRowLastColumn="0" w:lastRowFirstColumn="0" w:lastRowLastColumn="0"/>
+            </w:pPr>
+          </w:p>
+        </w:tc>
+      </w:tr>
+      <w:tr>
+        <w:trPr>
+          <w:cnfStyle w:val="000000100000" w:firstRow="0" w:lastRow="0" w:firstColumn="0" w:lastColumn="0" w:oddVBand="0" w:evenVBand="0" w:oddHBand="1" w:evenHBand="0" w:firstRowFirstColumn="0" w:firstRowLastColumn="0" w:lastRowFirstColumn="0" w:lastRowLastColumn="0"/>
+        </w:trPr>
+        <w:tc>
+          <w:tcPr>
+            <w:cnfStyle w:val="001000000000" w:firstRow="0" w:lastRow="0" w:firstColumn="1" w:lastColumn="0" w:oddVBand="0" w:evenVBand="0" w:oddHBand="0" w:evenHBand="0" w:firstRowFirstColumn="0" w:firstRowLastColumn="0" w:lastRowFirstColumn="0" w:lastRowLastColumn="0"/>
+            <w:tcW w:w="1812" w:type="dxa"/>
+          </w:tcPr>
+          <w:p>
+            <w:r>
+              <w:t>Änderbarkeit</w:t>
+            </w:r>
+          </w:p>
+        </w:tc>
+        <w:tc>
+          <w:tcPr>
+            <w:tcW w:w="1812" w:type="dxa"/>
+          </w:tcPr>
+          <w:p>
+            <w:pPr>
+              <w:cnfStyle w:val="000000100000" w:firstRow="0" w:lastRow="0" w:firstColumn="0" w:lastColumn="0" w:oddVBand="0" w:evenVBand="0" w:oddHBand="1" w:evenHBand="0" w:firstRowFirstColumn="0" w:firstRowLastColumn="0" w:lastRowFirstColumn="0" w:lastRowLastColumn="0"/>
+            </w:pPr>
+            <w:r>
+              <w:t>X</w:t>
+            </w:r>
+          </w:p>
+        </w:tc>
+        <w:tc>
+          <w:tcPr>
+            <w:tcW w:w="1812" w:type="dxa"/>
+          </w:tcPr>
+          <w:p>
+            <w:pPr>
+              <w:cnfStyle w:val="000000100000" w:firstRow="0" w:lastRow="0" w:firstColumn="0" w:lastColumn="0" w:oddVBand="0" w:evenVBand="0" w:oddHBand="1" w:evenHBand="0" w:firstRowFirstColumn="0" w:firstRowLastColumn="0" w:lastRowFirstColumn="0" w:lastRowLastColumn="0"/>
+            </w:pPr>
+          </w:p>
+        </w:tc>
+        <w:tc>
+          <w:tcPr>
+            <w:tcW w:w="1813" w:type="dxa"/>
+          </w:tcPr>
+          <w:p>
+            <w:pPr>
+              <w:cnfStyle w:val="000000100000" w:firstRow="0" w:lastRow="0" w:firstColumn="0" w:lastColumn="0" w:oddVBand="0" w:evenVBand="0" w:oddHBand="1" w:evenHBand="0" w:firstRowFirstColumn="0" w:firstRowLastColumn="0" w:lastRowFirstColumn="0" w:lastRowLastColumn="0"/>
+            </w:pPr>
+          </w:p>
+        </w:tc>
+        <w:tc>
+          <w:tcPr>
+            <w:tcW w:w="1813" w:type="dxa"/>
+          </w:tcPr>
+          <w:p>
+            <w:pPr>
+              <w:cnfStyle w:val="000000100000" w:firstRow="0" w:lastRow="0" w:firstColumn="0" w:lastColumn="0" w:oddVBand="0" w:evenVBand="0" w:oddHBand="1" w:evenHBand="0" w:firstRowFirstColumn="0" w:firstRowLastColumn="0" w:lastRowFirstColumn="0" w:lastRowLastColumn="0"/>
+            </w:pPr>
+          </w:p>
+        </w:tc>
+      </w:tr>
+      <w:tr>
+        <w:tc>
+          <w:tcPr>
+            <w:cnfStyle w:val="001000000000" w:firstRow="0" w:lastRow="0" w:firstColumn="1" w:lastColumn="0" w:oddVBand="0" w:evenVBand="0" w:oddHBand="0" w:evenHBand="0" w:firstRowFirstColumn="0" w:firstRowLastColumn="0" w:lastRowFirstColumn="0" w:lastRowLastColumn="0"/>
+            <w:tcW w:w="1812" w:type="dxa"/>
+          </w:tcPr>
+          <w:p>
+            <w:r>
+              <w:t>Übertragbarkeit</w:t>
+            </w:r>
+          </w:p>
+        </w:tc>
+        <w:tc>
+          <w:tcPr>
+            <w:tcW w:w="1812" w:type="dxa"/>
+          </w:tcPr>
+          <w:p>
+            <w:pPr>
+              <w:cnfStyle w:val="000000000000" w:firstRow="0" w:lastRow="0" w:firstColumn="0" w:lastColumn="0" w:oddVBand="0" w:evenVBand="0" w:oddHBand="0" w:evenHBand="0" w:firstRowFirstColumn="0" w:firstRowLastColumn="0" w:lastRowFirstColumn="0" w:lastRowLastColumn="0"/>
+            </w:pPr>
+          </w:p>
+        </w:tc>
+        <w:tc>
+          <w:tcPr>
+            <w:tcW w:w="1812" w:type="dxa"/>
+          </w:tcPr>
+          <w:p>
+            <w:pPr>
+              <w:cnfStyle w:val="000000000000" w:firstRow="0" w:lastRow="0" w:firstColumn="0" w:lastColumn="0" w:oddVBand="0" w:evenVBand="0" w:oddHBand="0" w:evenHBand="0" w:firstRowFirstColumn="0" w:firstRowLastColumn="0" w:lastRowFirstColumn="0" w:lastRowLastColumn="0"/>
+            </w:pPr>
+          </w:p>
+        </w:tc>
+        <w:tc>
+          <w:tcPr>
+            <w:tcW w:w="1813" w:type="dxa"/>
+          </w:tcPr>
+          <w:p>
+            <w:pPr>
+              <w:cnfStyle w:val="000000000000" w:firstRow="0" w:lastRow="0" w:firstColumn="0" w:lastColumn="0" w:oddVBand="0" w:evenVBand="0" w:oddHBand="0" w:evenHBand="0" w:firstRowFirstColumn="0" w:firstRowLastColumn="0" w:lastRowFirstColumn="0" w:lastRowLastColumn="0"/>
+            </w:pPr>
+            <w:r>
+              <w:t>X</w:t>
+            </w:r>
+          </w:p>
+        </w:tc>
+        <w:tc>
+          <w:tcPr>
+            <w:tcW w:w="1813" w:type="dxa"/>
+          </w:tcPr>
+          <w:p>
+            <w:pPr>
+              <w:cnfStyle w:val="000000000000" w:firstRow="0" w:lastRow="0" w:firstColumn="0" w:lastColumn="0" w:oddVBand="0" w:evenVBand="0" w:oddHBand="0" w:evenHBand="0" w:firstRowFirstColumn="0" w:firstRowLastColumn="0" w:lastRowFirstColumn="0" w:lastRowLastColumn="0"/>
+            </w:pPr>
+          </w:p>
+        </w:tc>
+      </w:tr>
+    </w:tbl>
+    <w:p>
+      <w:pPr>
+        <w:spacing w:before="240" w:line="240" w:lineRule="auto"/>
+      </w:pPr>
+      <w:r>
+        <w:t>Effizienz und Funktionalität sind bei der Entwicklung des Prototyps zu vernachlässigen. Die Benutzbarkeit spielt im mittlerem Bereich, um trotz geringen Umfangs Einblick in das Spiel zu gewähren. Wie in Erweiterbarkeit (/LL10/) erwähnt wird viel Wert auf die Erweiterung des Modells gelegt.</w:t>
+      </w:r>
+      <w:r>
+        <w:t xml:space="preserve"> Die Übertragbarkeit ist von geringer Bedeutung da ein Wechsel der Engine nicht notwendig werden sollte.</w:t>
+      </w:r>
+    </w:p>
+    <w:p>
+      <w:pPr>
+        <w:pStyle w:val="berschrift1"/>
+      </w:pPr>
+      <w:r>
+        <w:t>Ergänzungen</w:t>
+      </w:r>
+    </w:p>
+    <w:p>
+      <w:pPr>
+        <w:pStyle w:val="berschrift2"/>
+      </w:pPr>
+      <w:r>
+        <w:t>Minimalanforderungen</w:t>
+      </w:r>
+    </w:p>
+    <w:p>
+      <w:r>
+        <w:t>GPU:</w:t>
+      </w:r>
       <w:r>
         <w:tab/>
-        <w:t>Geschäftsprozess: Spieler kann sterben</w:t>
+      </w:r>
+      <w:r>
+        <w:tab/>
+        <w:t>&gt; DirectX9</w:t>
       </w:r>
       <w:r>
         <w:br/>
+        <w:t>RAM:</w:t>
       </w:r>
       <w:r>
         <w:tab/>
-        <w:t>Beschreibung: Wenn die Lebenspunkte des Spielers auf 0 fallen, stirbt er</w:t>
-      </w:r>
-    </w:p>
-    <w:p>
-      <w:pPr>
-        <w:pStyle w:val="Heading2"/>
-      </w:pPr>
-      <w:r>
-        <w:t>/LF20/</w:t>
-      </w:r>
-    </w:p>
-    <w:p>
-      <w:pPr>
-        <w:ind w:left="705"/>
-      </w:pPr>
-      <w:r>
-        <w:t>Geschäftsprozess: Benutzung von Gegenständen</w:t>
-      </w:r>
-      <w:r>
-        <w:br/>
       </w:r>
       <w:r>
         <w:tab/>
-        <w:t>Beschreibung: Spieler kann Gegenstände verwenden (mit einem Bogen schießen, einen Heiltrank trinken,…)</w:t>
-      </w:r>
-    </w:p>
-    <w:p>
-      <w:pPr>
-        <w:pStyle w:val="Heading2"/>
-      </w:pPr>
-      <w:r>
-        <w:t>/LF30/</w:t>
-      </w:r>
-    </w:p>
-    <w:p>
-      <w:pPr>
-        <w:tabs>
-          <w:tab w:val="left" w:pos="708"/>
-          <w:tab w:val="left" w:pos="1416"/>
-          <w:tab w:val="left" w:pos="2124"/>
-          <w:tab w:val="left" w:pos="3855"/>
-        </w:tabs>
-      </w:pPr>
-      <w:r>
-        <w:tab/>
-        <w:t xml:space="preserve">Geschäftsprozess: </w:t>
-      </w:r>
-      <w:r>
-        <w:t>Bewegung</w:t>
-      </w:r>
-      <w:r>
-        <w:br/>
-      </w:r>
-      <w:r>
-        <w:tab/>
-        <w:t xml:space="preserve">Beschreibung: </w:t>
-      </w:r>
-      <w:r>
-        <w:t>Das Produkt kann und wird mit M</w:t>
-      </w:r>
-      <w:r>
-        <w:t>aus und Tastatur benutzt</w:t>
-      </w:r>
-    </w:p>
-    <w:p>
-      <w:pPr>
-        <w:pStyle w:val="Heading2"/>
-      </w:pPr>
-      <w:r>
-        <w:t>/LF40/</w:t>
-      </w:r>
-    </w:p>
-    <w:p>
-      <w:r>
-        <w:tab/>
-        <w:t xml:space="preserve">Geschäftsprozess: </w:t>
-      </w:r>
-      <w:bookmarkStart w:id="2" w:name="_GoBack"/>
-      <w:bookmarkEnd w:id="2"/>
-    </w:p>
-    <w:p>
-      <w:pPr>
-        <w:pStyle w:val="Heading1"/>
-      </w:pPr>
-      <w:r>
-        <w:t>Produktdaten</w:t>
-      </w:r>
-    </w:p>
-    <w:p/>
-    <w:p>
-      <w:pPr>
-        <w:pStyle w:val="Heading1"/>
-      </w:pPr>
-      <w:r>
-        <w:t>Qualitätsanforderungen</w:t>
-      </w:r>
-    </w:p>
-    <w:p/>
-    <w:p>
-      <w:pPr>
-        <w:pStyle w:val="Heading1"/>
-      </w:pPr>
-      <w:r>
-        <w:lastRenderedPageBreak/>
-        <w:t>Ergänzungen</w:t>
-      </w:r>
-    </w:p>
-    <w:p/>
-    <w:p>
-      <w:pPr>
-        <w:pStyle w:val="Heading1"/>
+        <w:t>&gt; 1GB</w:t>
+      </w:r>
+    </w:p>
+    <w:p>
+      <w:pPr>
+        <w:pStyle w:val="berschrift1"/>
       </w:pPr>
       <w:r>
         <w:t>Glossar</w:t>
       </w:r>
     </w:p>
+    <w:p>
+      <w:r>
+        <w:t>[Top-Down] Ansicht von oben</w:t>
+      </w:r>
+      <w:r>
+        <w:t>, [Roguelike</w:t>
+      </w:r>
+      <w:r>
+        <w:t xml:space="preserve"> RPG</w:t>
+      </w:r>
+      <w:r>
+        <w:t xml:space="preserve">] </w:t>
+      </w:r>
+      <w:r>
+        <w:t>Fantasie Rollenspiel</w:t>
+      </w:r>
+      <w:r>
+        <w:t>, [KI] Künstliche Intelligenz</w:t>
+      </w:r>
+      <w:r>
+        <w:t xml:space="preserve">, [Performance] </w:t>
+      </w:r>
+      <w:r>
+        <w:t xml:space="preserve">Leistung, </w:t>
+      </w:r>
+      <w:r>
+        <w:t xml:space="preserve">[Bullethell] </w:t>
+      </w:r>
+      <w:r>
+        <w:t>Sperrfeuer</w:t>
+      </w:r>
+      <w:r>
+        <w:t>, [Projektil] Geschoss</w:t>
+      </w:r>
+      <w:r>
+        <w:t>, [GPU] Grafikkarte, [RAM] Arbeitsspeicher</w:t>
+      </w:r>
+    </w:p>
     <w:sectPr>
-      <w:headerReference w:type="default" r:id="rId13"/>
-      <w:footerReference w:type="default" r:id="rId14"/>
-      <w:headerReference w:type="first" r:id="rId15"/>
-      <w:footerReference w:type="first" r:id="rId16"/>
+      <w:headerReference w:type="default" r:id="rId14"/>
+      <w:footerReference w:type="default" r:id="rId15"/>
+      <w:headerReference w:type="first" r:id="rId16"/>
+      <w:footerReference w:type="first" r:id="rId17"/>
       <w:pgSz w:w="11906" w:h="16838"/>
       <w:pgMar w:top="1417" w:right="1417" w:bottom="1134" w:left="1417" w:header="708" w:footer="708" w:gutter="0"/>
       <w:pgNumType w:start="1"/>
       <w:cols w:space="708"/>
+      <w:titlePg/>
       <w:docGrid w:linePitch="360"/>
     </w:sectPr>
   </w:body>
@@ -450,7 +1544,7 @@
 <w:ftr xmlns:wpc="http://schemas.microsoft.com/office/word/2010/wordprocessingCanvas" xmlns:cx="http://schemas.microsoft.com/office/drawing/2014/chartex" xmlns:cx1="http://schemas.microsoft.com/office/drawing/2015/9/8/chartex" xmlns:cx2="http://schemas.microsoft.com/office/drawing/2015/10/21/chartex" xmlns:mc="http://schemas.openxmlformats.org/markup-compatibility/2006" xmlns:o="urn:schemas-microsoft-com:office:office" xmlns:r="http://schemas.openxmlformats.org/officeDocument/2006/relationships" xmlns:m="http://schemas.openxmlformats.org/officeDocument/2006/math" xmlns:v="urn:schemas-microsoft-com:vml" xmlns:wp14="http://schemas.microsoft.com/office/word/2010/wordprocessingDrawing" xmlns:wp="http://schemas.openxmlformats.org/drawingml/2006/wordprocessingDrawing" xmlns:w10="urn:schemas-microsoft-com:office:word" xmlns:w="http://schemas.openxmlformats.org/wordprocessingml/2006/main" xmlns:w14="http://schemas.microsoft.com/office/word/2010/wordml" xmlns:w15="http://schemas.microsoft.com/office/word/2012/wordml" xmlns:w16se="http://schemas.microsoft.com/office/word/2015/wordml/symex" xmlns:wpg="http://schemas.microsoft.com/office/word/2010/wordprocessingGroup" xmlns:wpi="http://schemas.microsoft.com/office/word/2010/wordprocessingInk" xmlns:wne="http://schemas.microsoft.com/office/word/2006/wordml" xmlns:wps="http://schemas.microsoft.com/office/word/2010/wordprocessingShape" mc:Ignorable="w14 w15 w16se wp14">
   <w:p>
     <w:pPr>
-      <w:pStyle w:val="Footer"/>
+      <w:pStyle w:val="Fuzeile"/>
       <w:jc w:val="right"/>
     </w:pPr>
     <w:r>
@@ -464,6 +1558,7 @@
           <w:docPartUnique/>
         </w:docPartObj>
       </w:sdtPr>
+      <w:sdtEndPr/>
       <w:sdtContent>
         <w:sdt>
           <w:sdtPr>
@@ -473,6 +1568,7 @@
               <w:docPartUnique/>
             </w:docPartObj>
           </w:sdtPr>
+          <w:sdtEndPr/>
           <w:sdtContent>
             <w:r>
               <w:rPr>
@@ -505,7 +1601,7 @@
                 <w:bCs/>
                 <w:noProof/>
               </w:rPr>
-              <w:t>1</w:t>
+              <w:t>3</w:t>
             </w:r>
             <w:r>
               <w:rPr>
@@ -553,7 +1649,7 @@
                 <w:bCs/>
                 <w:noProof/>
               </w:rPr>
-              <w:t>2</w:t>
+              <w:t>3</w:t>
             </w:r>
             <w:r>
               <w:rPr>
@@ -571,7 +1667,7 @@
   </w:p>
   <w:p>
     <w:pPr>
-      <w:pStyle w:val="Footer"/>
+      <w:pStyle w:val="Fuzeile"/>
     </w:pPr>
   </w:p>
 </w:ftr>
@@ -581,7 +1677,7 @@
 <w:ftr xmlns:wpc="http://schemas.microsoft.com/office/word/2010/wordprocessingCanvas" xmlns:cx="http://schemas.microsoft.com/office/drawing/2014/chartex" xmlns:cx1="http://schemas.microsoft.com/office/drawing/2015/9/8/chartex" xmlns:cx2="http://schemas.microsoft.com/office/drawing/2015/10/21/chartex" xmlns:mc="http://schemas.openxmlformats.org/markup-compatibility/2006" xmlns:o="urn:schemas-microsoft-com:office:office" xmlns:r="http://schemas.openxmlformats.org/officeDocument/2006/relationships" xmlns:m="http://schemas.openxmlformats.org/officeDocument/2006/math" xmlns:v="urn:schemas-microsoft-com:vml" xmlns:wp14="http://schemas.microsoft.com/office/word/2010/wordprocessingDrawing" xmlns:wp="http://schemas.openxmlformats.org/drawingml/2006/wordprocessingDrawing" xmlns:w10="urn:schemas-microsoft-com:office:word" xmlns:w="http://schemas.openxmlformats.org/wordprocessingml/2006/main" xmlns:w14="http://schemas.microsoft.com/office/word/2010/wordml" xmlns:w15="http://schemas.microsoft.com/office/word/2012/wordml" xmlns:w16se="http://schemas.microsoft.com/office/word/2015/wordml/symex" xmlns:wpg="http://schemas.microsoft.com/office/word/2010/wordprocessingGroup" xmlns:wpi="http://schemas.microsoft.com/office/word/2010/wordprocessingInk" xmlns:wne="http://schemas.microsoft.com/office/word/2006/wordml" xmlns:wps="http://schemas.microsoft.com/office/word/2010/wordprocessingShape" mc:Ignorable="w14 w15 w16se wp14">
   <w:p>
     <w:pPr>
-      <w:pStyle w:val="Footer"/>
+      <w:pStyle w:val="Fuzeile"/>
       <w:jc w:val="both"/>
     </w:pPr>
   </w:p>
@@ -617,7 +1713,7 @@
 <w:hdr xmlns:wpc="http://schemas.microsoft.com/office/word/2010/wordprocessingCanvas" xmlns:cx="http://schemas.microsoft.com/office/drawing/2014/chartex" xmlns:cx1="http://schemas.microsoft.com/office/drawing/2015/9/8/chartex" xmlns:cx2="http://schemas.microsoft.com/office/drawing/2015/10/21/chartex" xmlns:mc="http://schemas.openxmlformats.org/markup-compatibility/2006" xmlns:o="urn:schemas-microsoft-com:office:office" xmlns:r="http://schemas.openxmlformats.org/officeDocument/2006/relationships" xmlns:m="http://schemas.openxmlformats.org/officeDocument/2006/math" xmlns:v="urn:schemas-microsoft-com:vml" xmlns:wp14="http://schemas.microsoft.com/office/word/2010/wordprocessingDrawing" xmlns:wp="http://schemas.openxmlformats.org/drawingml/2006/wordprocessingDrawing" xmlns:w10="urn:schemas-microsoft-com:office:word" xmlns:w="http://schemas.openxmlformats.org/wordprocessingml/2006/main" xmlns:w14="http://schemas.microsoft.com/office/word/2010/wordml" xmlns:w15="http://schemas.microsoft.com/office/word/2012/wordml" xmlns:w16se="http://schemas.microsoft.com/office/word/2015/wordml/symex" xmlns:wpg="http://schemas.microsoft.com/office/word/2010/wordprocessingGroup" xmlns:wpi="http://schemas.microsoft.com/office/word/2010/wordprocessingInk" xmlns:wne="http://schemas.microsoft.com/office/word/2006/wordml" xmlns:wps="http://schemas.microsoft.com/office/word/2010/wordprocessingShape" mc:Ignorable="w14 w15 w16se wp14">
   <w:p>
     <w:pPr>
-      <w:pStyle w:val="Header"/>
+      <w:pStyle w:val="Kopfzeile"/>
     </w:pPr>
     <w:sdt>
       <w:sdtPr>
@@ -627,6 +1723,7 @@
         <w:dataBinding w:prefixMappings="xmlns:ns0='http://purl.org/dc/elements/1.1/' xmlns:ns1='http://schemas.openxmlformats.org/package/2006/metadata/core-properties' " w:xpath="/ns1:coreProperties[1]/ns0:subject[1]" w:storeItemID="{6C3C8BC8-F283-45AE-878A-BAB7291924A1}"/>
         <w:text/>
       </w:sdtPr>
+      <w:sdtEndPr/>
       <w:sdtContent>
         <w:r>
           <w:t>Hero</w:t>
@@ -644,6 +1741,7 @@
         <w:dataBinding w:prefixMappings="xmlns:ns0='http://purl.org/dc/elements/1.1/' xmlns:ns1='http://schemas.openxmlformats.org/package/2006/metadata/core-properties' " w:xpath="/ns1:coreProperties[1]/ns0:title[1]" w:storeItemID="{6C3C8BC8-F283-45AE-878A-BAB7291924A1}"/>
         <w:text/>
       </w:sdtPr>
+      <w:sdtEndPr/>
       <w:sdtContent>
         <w:r>
           <w:t>Lastenheft</w:t>
@@ -669,6 +1767,7 @@
           <w:calendar w:val="gregorian"/>
         </w:date>
       </w:sdtPr>
+      <w:sdtEndPr/>
       <w:sdtContent>
         <w:r>
           <w:t>03.10.2016</w:t>
@@ -683,10 +1782,10 @@
 <w:hdr xmlns:wpc="http://schemas.microsoft.com/office/word/2010/wordprocessingCanvas" xmlns:cx="http://schemas.microsoft.com/office/drawing/2014/chartex" xmlns:cx1="http://schemas.microsoft.com/office/drawing/2015/9/8/chartex" xmlns:cx2="http://schemas.microsoft.com/office/drawing/2015/10/21/chartex" xmlns:mc="http://schemas.openxmlformats.org/markup-compatibility/2006" xmlns:o="urn:schemas-microsoft-com:office:office" xmlns:r="http://schemas.openxmlformats.org/officeDocument/2006/relationships" xmlns:m="http://schemas.openxmlformats.org/officeDocument/2006/math" xmlns:v="urn:schemas-microsoft-com:vml" xmlns:wp14="http://schemas.microsoft.com/office/word/2010/wordprocessingDrawing" xmlns:wp="http://schemas.openxmlformats.org/drawingml/2006/wordprocessingDrawing" xmlns:w10="urn:schemas-microsoft-com:office:word" xmlns:w="http://schemas.openxmlformats.org/wordprocessingml/2006/main" xmlns:w14="http://schemas.microsoft.com/office/word/2010/wordml" xmlns:w15="http://schemas.microsoft.com/office/word/2012/wordml" xmlns:w16se="http://schemas.microsoft.com/office/word/2015/wordml/symex" xmlns:wpg="http://schemas.microsoft.com/office/word/2010/wordprocessingGroup" xmlns:wpi="http://schemas.microsoft.com/office/word/2010/wordprocessingInk" xmlns:wne="http://schemas.microsoft.com/office/word/2006/wordml" xmlns:wps="http://schemas.microsoft.com/office/word/2010/wordprocessingShape" mc:Ignorable="w14 w15 w16se wp14">
   <w:p>
     <w:pPr>
-      <w:pStyle w:val="Header"/>
+      <w:pStyle w:val="Kopfzeile"/>
     </w:pPr>
     <w:r>
-      <w:t>CODENAME: HERO</w:t>
+      <w:t>Hero</w:t>
     </w:r>
     <w:r>
       <w:tab/>
@@ -699,6 +1798,7 @@
         <w:dataBinding w:prefixMappings="xmlns:ns0='http://purl.org/dc/elements/1.1/' xmlns:ns1='http://schemas.openxmlformats.org/package/2006/metadata/core-properties' " w:xpath="/ns1:coreProperties[1]/ns0:title[1]" w:storeItemID="{6C3C8BC8-F283-45AE-878A-BAB7291924A1}"/>
         <w:text/>
       </w:sdtPr>
+      <w:sdtEndPr/>
       <w:sdtContent>
         <w:r>
           <w:t>Lastenheft</w:t>
@@ -721,6 +1821,7 @@
           <w:calendar w:val="gregorian"/>
         </w:date>
       </w:sdtPr>
+      <w:sdtEndPr/>
       <w:sdtContent>
         <w:r>
           <w:t>03.10.2016</w:t>
@@ -2818,15 +3919,15 @@
     <w:lsdException w:name="Mention" w:semiHidden="1" w:unhideWhenUsed="1"/>
     <w:lsdException w:name="Smart Hyperlink" w:semiHidden="1" w:unhideWhenUsed="1"/>
   </w:latentStyles>
-  <w:style w:type="paragraph" w:default="1" w:styleId="Normal">
+  <w:style w:type="paragraph" w:default="1" w:styleId="Standard">
     <w:name w:val="Normal"/>
     <w:qFormat/>
   </w:style>
-  <w:style w:type="paragraph" w:styleId="Heading1">
+  <w:style w:type="paragraph" w:styleId="berschrift1">
     <w:name w:val="heading 1"/>
-    <w:basedOn w:val="Normal"/>
-    <w:next w:val="Normal"/>
-    <w:link w:val="Heading1Char"/>
+    <w:basedOn w:val="Standard"/>
+    <w:next w:val="Standard"/>
+    <w:link w:val="berschrift1Zchn"/>
     <w:uiPriority w:val="9"/>
     <w:qFormat/>
     <w:rsid w:val="004105D4"/>
@@ -2843,11 +3944,11 @@
       <w:szCs w:val="32"/>
     </w:rPr>
   </w:style>
-  <w:style w:type="paragraph" w:styleId="Heading2">
+  <w:style w:type="paragraph" w:styleId="berschrift2">
     <w:name w:val="heading 2"/>
-    <w:basedOn w:val="Normal"/>
-    <w:next w:val="Normal"/>
-    <w:link w:val="Heading2Char"/>
+    <w:basedOn w:val="Standard"/>
+    <w:next w:val="Standard"/>
+    <w:link w:val="berschrift2Zchn"/>
     <w:uiPriority w:val="9"/>
     <w:unhideWhenUsed/>
     <w:qFormat/>
@@ -2865,11 +3966,11 @@
       <w:szCs w:val="26"/>
     </w:rPr>
   </w:style>
-  <w:style w:type="paragraph" w:styleId="Heading3">
+  <w:style w:type="paragraph" w:styleId="berschrift3">
     <w:name w:val="heading 3"/>
-    <w:basedOn w:val="Normal"/>
-    <w:next w:val="Normal"/>
-    <w:link w:val="Heading3Char"/>
+    <w:basedOn w:val="Standard"/>
+    <w:next w:val="Standard"/>
+    <w:link w:val="berschrift3Zchn"/>
     <w:uiPriority w:val="9"/>
     <w:unhideWhenUsed/>
     <w:qFormat/>
@@ -2887,13 +3988,13 @@
       <w:szCs w:val="24"/>
     </w:rPr>
   </w:style>
-  <w:style w:type="character" w:default="1" w:styleId="DefaultParagraphFont">
+  <w:style w:type="character" w:default="1" w:styleId="Absatz-Standardschriftart">
     <w:name w:val="Default Paragraph Font"/>
     <w:uiPriority w:val="1"/>
     <w:semiHidden/>
     <w:unhideWhenUsed/>
   </w:style>
-  <w:style w:type="table" w:default="1" w:styleId="TableNormal">
+  <w:style w:type="table" w:default="1" w:styleId="NormaleTabelle">
     <w:name w:val="Normal Table"/>
     <w:uiPriority w:val="99"/>
     <w:semiHidden/>
@@ -2908,17 +4009,17 @@
       </w:tblCellMar>
     </w:tblPr>
   </w:style>
-  <w:style w:type="numbering" w:default="1" w:styleId="NoList">
+  <w:style w:type="numbering" w:default="1" w:styleId="KeineListe">
     <w:name w:val="No List"/>
     <w:uiPriority w:val="99"/>
     <w:semiHidden/>
     <w:unhideWhenUsed/>
   </w:style>
-  <w:style w:type="paragraph" w:styleId="Title">
+  <w:style w:type="paragraph" w:styleId="Titel">
     <w:name w:val="Title"/>
-    <w:basedOn w:val="Normal"/>
-    <w:next w:val="Normal"/>
-    <w:link w:val="TitleChar"/>
+    <w:basedOn w:val="Standard"/>
+    <w:next w:val="Standard"/>
+    <w:link w:val="TitelZchn"/>
     <w:uiPriority w:val="10"/>
     <w:qFormat/>
     <w:rsid w:val="00094823"/>
@@ -2934,10 +4035,10 @@
       <w:szCs w:val="56"/>
     </w:rPr>
   </w:style>
-  <w:style w:type="character" w:customStyle="1" w:styleId="TitleChar">
-    <w:name w:val="Title Char"/>
-    <w:basedOn w:val="DefaultParagraphFont"/>
-    <w:link w:val="Title"/>
+  <w:style w:type="character" w:customStyle="1" w:styleId="TitelZchn">
+    <w:name w:val="Titel Zchn"/>
+    <w:basedOn w:val="Absatz-Standardschriftart"/>
+    <w:link w:val="Titel"/>
     <w:uiPriority w:val="10"/>
     <w:rsid w:val="00094823"/>
     <w:rPr>
@@ -2948,11 +4049,11 @@
       <w:szCs w:val="56"/>
     </w:rPr>
   </w:style>
-  <w:style w:type="paragraph" w:styleId="Subtitle">
+  <w:style w:type="paragraph" w:styleId="Untertitel">
     <w:name w:val="Subtitle"/>
-    <w:basedOn w:val="Normal"/>
-    <w:next w:val="Normal"/>
-    <w:link w:val="SubtitleChar"/>
+    <w:basedOn w:val="Standard"/>
+    <w:next w:val="Standard"/>
+    <w:link w:val="UntertitelZchn"/>
     <w:uiPriority w:val="11"/>
     <w:qFormat/>
     <w:rsid w:val="00094823"/>
@@ -2967,10 +4068,10 @@
       <w:spacing w:val="15"/>
     </w:rPr>
   </w:style>
-  <w:style w:type="character" w:customStyle="1" w:styleId="SubtitleChar">
-    <w:name w:val="Subtitle Char"/>
-    <w:basedOn w:val="DefaultParagraphFont"/>
-    <w:link w:val="Subtitle"/>
+  <w:style w:type="character" w:customStyle="1" w:styleId="UntertitelZchn">
+    <w:name w:val="Untertitel Zchn"/>
+    <w:basedOn w:val="Absatz-Standardschriftart"/>
+    <w:link w:val="Untertitel"/>
     <w:uiPriority w:val="11"/>
     <w:rsid w:val="00094823"/>
     <w:rPr>
@@ -2979,9 +4080,9 @@
       <w:spacing w:val="15"/>
     </w:rPr>
   </w:style>
-  <w:style w:type="character" w:styleId="PlaceholderText">
+  <w:style w:type="character" w:styleId="Platzhaltertext">
     <w:name w:val="Placeholder Text"/>
-    <w:basedOn w:val="DefaultParagraphFont"/>
+    <w:basedOn w:val="Absatz-Standardschriftart"/>
     <w:uiPriority w:val="99"/>
     <w:semiHidden/>
     <w:rsid w:val="00094823"/>
@@ -2989,10 +4090,10 @@
       <w:color w:val="808080"/>
     </w:rPr>
   </w:style>
-  <w:style w:type="paragraph" w:styleId="Header">
+  <w:style w:type="paragraph" w:styleId="Kopfzeile">
     <w:name w:val="header"/>
-    <w:basedOn w:val="Normal"/>
-    <w:link w:val="HeaderChar"/>
+    <w:basedOn w:val="Standard"/>
+    <w:link w:val="KopfzeileZchn"/>
     <w:uiPriority w:val="99"/>
     <w:unhideWhenUsed/>
     <w:rsid w:val="00094823"/>
@@ -3004,17 +4105,17 @@
       <w:spacing w:after="0" w:line="240" w:lineRule="auto"/>
     </w:pPr>
   </w:style>
-  <w:style w:type="character" w:customStyle="1" w:styleId="HeaderChar">
-    <w:name w:val="Header Char"/>
-    <w:basedOn w:val="DefaultParagraphFont"/>
-    <w:link w:val="Header"/>
+  <w:style w:type="character" w:customStyle="1" w:styleId="KopfzeileZchn">
+    <w:name w:val="Kopfzeile Zchn"/>
+    <w:basedOn w:val="Absatz-Standardschriftart"/>
+    <w:link w:val="Kopfzeile"/>
     <w:uiPriority w:val="99"/>
     <w:rsid w:val="00094823"/>
   </w:style>
-  <w:style w:type="paragraph" w:styleId="Footer">
+  <w:style w:type="paragraph" w:styleId="Fuzeile">
     <w:name w:val="footer"/>
-    <w:basedOn w:val="Normal"/>
-    <w:link w:val="FooterChar"/>
+    <w:basedOn w:val="Standard"/>
+    <w:link w:val="FuzeileZchn"/>
     <w:uiPriority w:val="99"/>
     <w:unhideWhenUsed/>
     <w:rsid w:val="00094823"/>
@@ -3026,16 +4127,16 @@
       <w:spacing w:after="0" w:line="240" w:lineRule="auto"/>
     </w:pPr>
   </w:style>
-  <w:style w:type="character" w:customStyle="1" w:styleId="FooterChar">
-    <w:name w:val="Footer Char"/>
-    <w:basedOn w:val="DefaultParagraphFont"/>
-    <w:link w:val="Footer"/>
+  <w:style w:type="character" w:customStyle="1" w:styleId="FuzeileZchn">
+    <w:name w:val="Fußzeile Zchn"/>
+    <w:basedOn w:val="Absatz-Standardschriftart"/>
+    <w:link w:val="Fuzeile"/>
     <w:uiPriority w:val="99"/>
     <w:rsid w:val="00094823"/>
   </w:style>
-  <w:style w:type="paragraph" w:styleId="NoSpacing">
+  <w:style w:type="paragraph" w:styleId="KeinLeerraum">
     <w:name w:val="No Spacing"/>
-    <w:link w:val="NoSpacingChar"/>
+    <w:link w:val="KeinLeerraumZchn"/>
     <w:uiPriority w:val="1"/>
     <w:qFormat/>
     <w:rsid w:val="00094823"/>
@@ -3047,10 +4148,10 @@
       <w:lang w:eastAsia="de-AT"/>
     </w:rPr>
   </w:style>
-  <w:style w:type="character" w:customStyle="1" w:styleId="NoSpacingChar">
-    <w:name w:val="No Spacing Char"/>
-    <w:basedOn w:val="DefaultParagraphFont"/>
-    <w:link w:val="NoSpacing"/>
+  <w:style w:type="character" w:customStyle="1" w:styleId="KeinLeerraumZchn">
+    <w:name w:val="Kein Leerraum Zchn"/>
+    <w:basedOn w:val="Absatz-Standardschriftart"/>
+    <w:link w:val="KeinLeerraum"/>
     <w:uiPriority w:val="1"/>
     <w:rsid w:val="00094823"/>
     <w:rPr>
@@ -3058,9 +4159,9 @@
       <w:lang w:eastAsia="de-AT"/>
     </w:rPr>
   </w:style>
-  <w:style w:type="table" w:styleId="TableGrid">
+  <w:style w:type="table" w:styleId="Tabellenraster">
     <w:name w:val="Table Grid"/>
-    <w:basedOn w:val="TableNormal"/>
+    <w:basedOn w:val="NormaleTabelle"/>
     <w:uiPriority w:val="39"/>
     <w:rsid w:val="00094823"/>
     <w:pPr>
@@ -3077,10 +4178,10 @@
       </w:tblBorders>
     </w:tblPr>
   </w:style>
-  <w:style w:type="paragraph" w:styleId="BalloonText">
+  <w:style w:type="paragraph" w:styleId="Sprechblasentext">
     <w:name w:val="Balloon Text"/>
-    <w:basedOn w:val="Normal"/>
-    <w:link w:val="BalloonTextChar"/>
+    <w:basedOn w:val="Standard"/>
+    <w:link w:val="SprechblasentextZchn"/>
     <w:uiPriority w:val="99"/>
     <w:semiHidden/>
     <w:unhideWhenUsed/>
@@ -3094,10 +4195,10 @@
       <w:szCs w:val="18"/>
     </w:rPr>
   </w:style>
-  <w:style w:type="character" w:customStyle="1" w:styleId="BalloonTextChar">
-    <w:name w:val="Balloon Text Char"/>
-    <w:basedOn w:val="DefaultParagraphFont"/>
-    <w:link w:val="BalloonText"/>
+  <w:style w:type="character" w:customStyle="1" w:styleId="SprechblasentextZchn">
+    <w:name w:val="Sprechblasentext Zchn"/>
+    <w:basedOn w:val="Absatz-Standardschriftart"/>
+    <w:link w:val="Sprechblasentext"/>
     <w:uiPriority w:val="99"/>
     <w:semiHidden/>
     <w:rsid w:val="002F4474"/>
@@ -3107,10 +4208,10 @@
       <w:szCs w:val="18"/>
     </w:rPr>
   </w:style>
-  <w:style w:type="character" w:customStyle="1" w:styleId="Heading1Char">
-    <w:name w:val="Heading 1 Char"/>
-    <w:basedOn w:val="DefaultParagraphFont"/>
-    <w:link w:val="Heading1"/>
+  <w:style w:type="character" w:customStyle="1" w:styleId="berschrift1Zchn">
+    <w:name w:val="Überschrift 1 Zchn"/>
+    <w:basedOn w:val="Absatz-Standardschriftart"/>
+    <w:link w:val="berschrift1"/>
     <w:uiPriority w:val="9"/>
     <w:rsid w:val="004105D4"/>
     <w:rPr>
@@ -3120,10 +4221,10 @@
       <w:szCs w:val="32"/>
     </w:rPr>
   </w:style>
-  <w:style w:type="character" w:customStyle="1" w:styleId="Heading2Char">
-    <w:name w:val="Heading 2 Char"/>
-    <w:basedOn w:val="DefaultParagraphFont"/>
-    <w:link w:val="Heading2"/>
+  <w:style w:type="character" w:customStyle="1" w:styleId="berschrift2Zchn">
+    <w:name w:val="Überschrift 2 Zchn"/>
+    <w:basedOn w:val="Absatz-Standardschriftart"/>
+    <w:link w:val="berschrift2"/>
     <w:uiPriority w:val="9"/>
     <w:rsid w:val="00A74F34"/>
     <w:rPr>
@@ -3133,10 +4234,10 @@
       <w:szCs w:val="26"/>
     </w:rPr>
   </w:style>
-  <w:style w:type="character" w:customStyle="1" w:styleId="Heading3Char">
-    <w:name w:val="Heading 3 Char"/>
-    <w:basedOn w:val="DefaultParagraphFont"/>
-    <w:link w:val="Heading3"/>
+  <w:style w:type="character" w:customStyle="1" w:styleId="berschrift3Zchn">
+    <w:name w:val="Überschrift 3 Zchn"/>
+    <w:basedOn w:val="Absatz-Standardschriftart"/>
+    <w:link w:val="berschrift3"/>
     <w:uiPriority w:val="9"/>
     <w:rsid w:val="00AC1712"/>
     <w:rPr>
@@ -3146,9 +4247,9 @@
       <w:szCs w:val="24"/>
     </w:rPr>
   </w:style>
-  <w:style w:type="paragraph" w:styleId="ListParagraph">
+  <w:style w:type="paragraph" w:styleId="Listenabsatz">
     <w:name w:val="List Paragraph"/>
-    <w:basedOn w:val="Normal"/>
+    <w:basedOn w:val="Standard"/>
     <w:uiPriority w:val="34"/>
     <w:qFormat/>
     <w:rsid w:val="00AC1712"/>
@@ -3159,7 +4260,7 @@
   </w:style>
   <w:style w:type="character" w:styleId="Hyperlink">
     <w:name w:val="Hyperlink"/>
-    <w:basedOn w:val="DefaultParagraphFont"/>
+    <w:basedOn w:val="Absatz-Standardschriftart"/>
     <w:uiPriority w:val="99"/>
     <w:unhideWhenUsed/>
     <w:rsid w:val="004E526A"/>
@@ -3168,10 +4269,10 @@
       <w:u w:val="single"/>
     </w:rPr>
   </w:style>
-  <w:style w:type="paragraph" w:styleId="TOC1">
+  <w:style w:type="paragraph" w:styleId="Verzeichnis1">
     <w:name w:val="toc 1"/>
-    <w:basedOn w:val="Normal"/>
-    <w:next w:val="Normal"/>
+    <w:basedOn w:val="Standard"/>
+    <w:next w:val="Standard"/>
     <w:autoRedefine/>
     <w:uiPriority w:val="39"/>
     <w:unhideWhenUsed/>
@@ -3180,10 +4281,10 @@
       <w:spacing w:after="100"/>
     </w:pPr>
   </w:style>
-  <w:style w:type="paragraph" w:styleId="TOC2">
+  <w:style w:type="paragraph" w:styleId="Verzeichnis2">
     <w:name w:val="toc 2"/>
-    <w:basedOn w:val="Normal"/>
-    <w:next w:val="Normal"/>
+    <w:basedOn w:val="Standard"/>
+    <w:next w:val="Standard"/>
     <w:autoRedefine/>
     <w:uiPriority w:val="39"/>
     <w:unhideWhenUsed/>
@@ -3193,10 +4294,10 @@
       <w:ind w:left="220"/>
     </w:pPr>
   </w:style>
-  <w:style w:type="paragraph" w:styleId="TOC3">
+  <w:style w:type="paragraph" w:styleId="Verzeichnis3">
     <w:name w:val="toc 3"/>
-    <w:basedOn w:val="Normal"/>
-    <w:next w:val="Normal"/>
+    <w:basedOn w:val="Standard"/>
+    <w:next w:val="Standard"/>
     <w:autoRedefine/>
     <w:uiPriority w:val="39"/>
     <w:unhideWhenUsed/>
@@ -3205,6 +4306,126 @@
       <w:spacing w:after="100"/>
       <w:ind w:left="440"/>
     </w:pPr>
+  </w:style>
+  <w:style w:type="table" w:styleId="EinfacheTabelle5">
+    <w:name w:val="Plain Table 5"/>
+    <w:basedOn w:val="NormaleTabelle"/>
+    <w:uiPriority w:val="45"/>
+    <w:rsid w:val="00060299"/>
+    <w:pPr>
+      <w:spacing w:after="0" w:line="240" w:lineRule="auto"/>
+    </w:pPr>
+    <w:tblPr>
+      <w:tblStyleRowBandSize w:val="1"/>
+      <w:tblStyleColBandSize w:val="1"/>
+    </w:tblPr>
+    <w:tblStylePr w:type="firstRow">
+      <w:rPr>
+        <w:rFonts w:asciiTheme="majorHAnsi" w:eastAsiaTheme="majorEastAsia" w:hAnsiTheme="majorHAnsi" w:cstheme="majorBidi"/>
+        <w:i/>
+        <w:iCs/>
+        <w:sz w:val="26"/>
+      </w:rPr>
+      <w:tblPr/>
+      <w:tcPr>
+        <w:tcBorders>
+          <w:bottom w:val="single" w:sz="4" w:space="0" w:color="7F7F7F" w:themeColor="text1" w:themeTint="80"/>
+        </w:tcBorders>
+        <w:shd w:val="clear" w:color="auto" w:fill="FFFFFF" w:themeFill="background1"/>
+      </w:tcPr>
+    </w:tblStylePr>
+    <w:tblStylePr w:type="lastRow">
+      <w:rPr>
+        <w:rFonts w:asciiTheme="majorHAnsi" w:eastAsiaTheme="majorEastAsia" w:hAnsiTheme="majorHAnsi" w:cstheme="majorBidi"/>
+        <w:i/>
+        <w:iCs/>
+        <w:sz w:val="26"/>
+      </w:rPr>
+      <w:tblPr/>
+      <w:tcPr>
+        <w:tcBorders>
+          <w:top w:val="single" w:sz="4" w:space="0" w:color="7F7F7F" w:themeColor="text1" w:themeTint="80"/>
+        </w:tcBorders>
+        <w:shd w:val="clear" w:color="auto" w:fill="FFFFFF" w:themeFill="background1"/>
+      </w:tcPr>
+    </w:tblStylePr>
+    <w:tblStylePr w:type="firstCol">
+      <w:pPr>
+        <w:jc w:val="right"/>
+      </w:pPr>
+      <w:rPr>
+        <w:rFonts w:asciiTheme="majorHAnsi" w:eastAsiaTheme="majorEastAsia" w:hAnsiTheme="majorHAnsi" w:cstheme="majorBidi"/>
+        <w:i/>
+        <w:iCs/>
+        <w:sz w:val="26"/>
+      </w:rPr>
+      <w:tblPr/>
+      <w:tcPr>
+        <w:tcBorders>
+          <w:right w:val="single" w:sz="4" w:space="0" w:color="7F7F7F" w:themeColor="text1" w:themeTint="80"/>
+        </w:tcBorders>
+        <w:shd w:val="clear" w:color="auto" w:fill="FFFFFF" w:themeFill="background1"/>
+      </w:tcPr>
+    </w:tblStylePr>
+    <w:tblStylePr w:type="lastCol">
+      <w:rPr>
+        <w:rFonts w:asciiTheme="majorHAnsi" w:eastAsiaTheme="majorEastAsia" w:hAnsiTheme="majorHAnsi" w:cstheme="majorBidi"/>
+        <w:i/>
+        <w:iCs/>
+        <w:sz w:val="26"/>
+      </w:rPr>
+      <w:tblPr/>
+      <w:tcPr>
+        <w:tcBorders>
+          <w:left w:val="single" w:sz="4" w:space="0" w:color="7F7F7F" w:themeColor="text1" w:themeTint="80"/>
+        </w:tcBorders>
+        <w:shd w:val="clear" w:color="auto" w:fill="FFFFFF" w:themeFill="background1"/>
+      </w:tcPr>
+    </w:tblStylePr>
+    <w:tblStylePr w:type="band1Vert">
+      <w:tblPr/>
+      <w:tcPr>
+        <w:shd w:val="clear" w:color="auto" w:fill="F2F2F2" w:themeFill="background1" w:themeFillShade="F2"/>
+      </w:tcPr>
+    </w:tblStylePr>
+    <w:tblStylePr w:type="band1Horz">
+      <w:tblPr/>
+      <w:tcPr>
+        <w:shd w:val="clear" w:color="auto" w:fill="F2F2F2" w:themeFill="background1" w:themeFillShade="F2"/>
+      </w:tcPr>
+    </w:tblStylePr>
+    <w:tblStylePr w:type="neCell">
+      <w:tblPr/>
+      <w:tcPr>
+        <w:tcBorders>
+          <w:left w:val="nil"/>
+        </w:tcBorders>
+      </w:tcPr>
+    </w:tblStylePr>
+    <w:tblStylePr w:type="nwCell">
+      <w:tblPr/>
+      <w:tcPr>
+        <w:tcBorders>
+          <w:right w:val="nil"/>
+        </w:tcBorders>
+      </w:tcPr>
+    </w:tblStylePr>
+    <w:tblStylePr w:type="seCell">
+      <w:tblPr/>
+      <w:tcPr>
+        <w:tcBorders>
+          <w:left w:val="nil"/>
+        </w:tcBorders>
+      </w:tcPr>
+    </w:tblStylePr>
+    <w:tblStylePr w:type="swCell">
+      <w:tblPr/>
+      <w:tcPr>
+        <w:tcBorders>
+          <w:right w:val="nil"/>
+        </w:tcBorders>
+      </w:tcPr>
+    </w:tblStylePr>
   </w:style>
 </w:styles>
 </file>
@@ -3528,7 +4749,7 @@
 </file>
 
 <file path=customXml/itemProps2.xml><?xml version="1.0" encoding="utf-8"?>
-<ds:datastoreItem xmlns:ds="http://schemas.openxmlformats.org/officeDocument/2006/customXml" ds:itemID="{D7CB94E8-8735-4E89-9BEB-105A4DD4F681}">
+<ds:datastoreItem xmlns:ds="http://schemas.openxmlformats.org/officeDocument/2006/customXml" ds:itemID="{408F9B5C-BD3C-4409-B934-AA2A851995B5}">
   <ds:schemaRefs>
     <ds:schemaRef ds:uri="http://schemas.openxmlformats.org/officeDocument/2006/bibliography"/>
   </ds:schemaRefs>

--- a/docs/lastenheft.docx
+++ b/docs/lastenheft.docx
@@ -206,14 +206,14 @@
               <w:pStyle w:val="Untertitel"/>
               <w:spacing w:line="360" w:lineRule="auto"/>
               <w:rPr>
-                <w:rFonts w:ascii="Maven Pro" w:hAnsi="Maven Pro" w:cstheme="majorHAnsi"/>
+                <w:rFonts w:ascii="Century Gothic" w:hAnsi="Century Gothic" w:cstheme="majorHAnsi"/>
                 <w:sz w:val="38"/>
                 <w:szCs w:val="38"/>
               </w:rPr>
             </w:pPr>
             <w:r>
               <w:rPr>
-                <w:rFonts w:ascii="Maven Pro" w:hAnsi="Maven Pro" w:cstheme="majorHAnsi"/>
+                <w:rFonts w:ascii="Century Gothic" w:hAnsi="Century Gothic" w:cstheme="majorHAnsi"/>
                 <w:sz w:val="38"/>
                 <w:szCs w:val="38"/>
               </w:rPr>
@@ -4749,7 +4749,7 @@
 </file>
 
 <file path=customXml/itemProps2.xml><?xml version="1.0" encoding="utf-8"?>
-<ds:datastoreItem xmlns:ds="http://schemas.openxmlformats.org/officeDocument/2006/customXml" ds:itemID="{408F9B5C-BD3C-4409-B934-AA2A851995B5}">
+<ds:datastoreItem xmlns:ds="http://schemas.openxmlformats.org/officeDocument/2006/customXml" ds:itemID="{E477F834-1D27-4259-9B67-3597206FFA50}">
   <ds:schemaRefs>
     <ds:schemaRef ds:uri="http://schemas.openxmlformats.org/officeDocument/2006/bibliography"/>
   </ds:schemaRefs>
